--- a/SRS & SDS Đã Chỉnh Sửa/Software Requirement Specification (SRS).docx
+++ b/SRS & SDS Đã Chỉnh Sửa/Software Requirement Specification (SRS).docx
@@ -1,6 +1,6 @@
 
 <file path=word/document.xml><?xml version="1.0" encoding="utf-8"?>
-<w:document xmlns:wpc="http://schemas.microsoft.com/office/word/2010/wordprocessingCanvas" xmlns:cx="http://schemas.microsoft.com/office/drawing/2014/chartex" xmlns:cx1="http://schemas.microsoft.com/office/drawing/2015/9/8/chartex" xmlns:cx2="http://schemas.microsoft.com/office/drawing/2015/10/21/chartex" xmlns:cx3="http://schemas.microsoft.com/office/drawing/2016/5/9/chartex" xmlns:cx4="http://schemas.microsoft.com/office/drawing/2016/5/10/chartex" xmlns:cx5="http://schemas.microsoft.com/office/drawing/2016/5/11/chartex" xmlns:cx6="http://schemas.microsoft.com/office/drawing/2016/5/12/chartex" xmlns:cx7="http://schemas.microsoft.com/office/drawing/2016/5/13/chartex" xmlns:cx8="http://schemas.microsoft.com/office/drawing/2016/5/14/chartex" xmlns:mc="http://schemas.openxmlformats.org/markup-compatibility/2006" xmlns:aink="http://schemas.microsoft.com/office/drawing/2016/ink" xmlns:am3d="http://schemas.microsoft.com/office/drawing/2017/model3d" xmlns:o="urn:schemas-microsoft-com:office:office" xmlns:r="http://schemas.openxmlformats.org/officeDocument/2006/relationships" xmlns:m="http://schemas.openxmlformats.org/officeDocument/2006/math" xmlns:v="urn:schemas-microsoft-com:vml" xmlns:wp14="http://schemas.microsoft.com/office/word/2010/wordprocessingDrawing" xmlns:wp="http://schemas.openxmlformats.org/drawingml/2006/wordprocessingDrawing" xmlns:w10="urn:schemas-microsoft-com:office:word" xmlns:w="http://schemas.openxmlformats.org/wordprocessingml/2006/main" xmlns:w14="http://schemas.microsoft.com/office/word/2010/wordml" xmlns:w15="http://schemas.microsoft.com/office/word/2012/wordml" xmlns:w16cex="http://schemas.microsoft.com/office/word/2018/wordml/cex" xmlns:w16cid="http://schemas.microsoft.com/office/word/2016/wordml/cid" xmlns:w16="http://schemas.microsoft.com/office/word/2018/wordml" xmlns:w16sdtdh="http://schemas.microsoft.com/office/word/2020/wordml/sdtdatahash" xmlns:w16se="http://schemas.microsoft.com/office/word/2015/wordml/symex" xmlns:wpg="http://schemas.microsoft.com/office/word/2010/wordprocessingGroup" xmlns:wpi="http://schemas.microsoft.com/office/word/2010/wordprocessingInk" xmlns:wne="http://schemas.microsoft.com/office/word/2006/wordml" xmlns:wps="http://schemas.microsoft.com/office/word/2010/wordprocessingShape" mc:Ignorable="w14 w15 w16se w16cid w16 w16cex w16sdtdh wp14">
+<w:document xmlns:wpc="http://schemas.microsoft.com/office/word/2010/wordprocessingCanvas" xmlns:cx="http://schemas.microsoft.com/office/drawing/2014/chartex" xmlns:mc="http://schemas.openxmlformats.org/markup-compatibility/2006" xmlns:o="urn:schemas-microsoft-com:office:office" xmlns:r="http://schemas.openxmlformats.org/officeDocument/2006/relationships" xmlns:m="http://schemas.openxmlformats.org/officeDocument/2006/math" xmlns:v="urn:schemas-microsoft-com:vml" xmlns:wp14="http://schemas.microsoft.com/office/word/2010/wordprocessingDrawing" xmlns:wp="http://schemas.openxmlformats.org/drawingml/2006/wordprocessingDrawing" xmlns:w10="urn:schemas-microsoft-com:office:word" xmlns:w="http://schemas.openxmlformats.org/wordprocessingml/2006/main" xmlns:w14="http://schemas.microsoft.com/office/word/2010/wordml" xmlns:w15="http://schemas.microsoft.com/office/word/2012/wordml" xmlns:w16se="http://schemas.microsoft.com/office/word/2015/wordml/symex" xmlns:wpg="http://schemas.microsoft.com/office/word/2010/wordprocessingGroup" xmlns:wpi="http://schemas.microsoft.com/office/word/2010/wordprocessingInk" xmlns:wne="http://schemas.microsoft.com/office/word/2006/wordml" xmlns:wps="http://schemas.microsoft.com/office/word/2010/wordprocessingShape" mc:Ignorable="w14 w15 w16se wp14">
   <w:body>
     <w:p>
       <w:pPr>
@@ -3547,10 +3547,10 @@
           <w:lang w:eastAsia="en-US"/>
         </w:rPr>
         <w:drawing>
-          <wp:inline distT="0" distB="0" distL="0" distR="0" wp14:anchorId="495D04ED" wp14:editId="1092D3BD">
-            <wp:extent cx="2286000" cy="5080305"/>
+          <wp:inline distT="0" distB="0" distL="0" distR="0" wp14:anchorId="7F1C1805" wp14:editId="6FB61B3A">
+            <wp:extent cx="2286000" cy="5077460"/>
             <wp:effectExtent l="0" t="0" r="0" b="0"/>
-            <wp:docPr id="7" name="Picture 7"/>
+            <wp:docPr id="4" name="Picture 4" descr="C:\Users\natsw\OneDrive\Pictures\Screenshot_20210622-200032.png"/>
             <wp:cNvGraphicFramePr>
               <a:graphicFrameLocks xmlns:a="http://schemas.openxmlformats.org/drawingml/2006/main" noChangeAspect="1"/>
             </wp:cNvGraphicFramePr>
@@ -3558,8 +3558,10 @@
               <a:graphicData uri="http://schemas.openxmlformats.org/drawingml/2006/picture">
                 <pic:pic xmlns:pic="http://schemas.openxmlformats.org/drawingml/2006/picture">
                   <pic:nvPicPr>
-                    <pic:cNvPr id="7" name="Screenshot_20210614-121121.png"/>
-                    <pic:cNvPicPr/>
+                    <pic:cNvPr id="0" name="Picture 11" descr="C:\Users\natsw\OneDrive\Pictures\Screenshot_20210622-200032.png"/>
+                    <pic:cNvPicPr>
+                      <a:picLocks noChangeAspect="1" noChangeArrowheads="1"/>
+                    </pic:cNvPicPr>
                   </pic:nvPicPr>
                   <pic:blipFill>
                     <a:blip r:embed="rId9">
@@ -3569,18 +3571,23 @@
                         </a:ext>
                       </a:extLst>
                     </a:blip>
+                    <a:srcRect/>
                     <a:stretch>
                       <a:fillRect/>
                     </a:stretch>
                   </pic:blipFill>
-                  <pic:spPr>
+                  <pic:spPr bwMode="auto">
                     <a:xfrm>
                       <a:off x="0" y="0"/>
-                      <a:ext cx="2286000" cy="5080305"/>
+                      <a:ext cx="2286000" cy="5077460"/>
                     </a:xfrm>
                     <a:prstGeom prst="rect">
                       <a:avLst/>
                     </a:prstGeom>
+                    <a:noFill/>
+                    <a:ln>
+                      <a:noFill/>
+                    </a:ln>
                   </pic:spPr>
                 </pic:pic>
               </a:graphicData>
@@ -3588,6 +3595,8 @@
           </wp:inline>
         </w:drawing>
       </w:r>
+      <w:bookmarkStart w:id="12" w:name="_GoBack"/>
+      <w:bookmarkEnd w:id="12"/>
     </w:p>
     <w:p>
       <w:pPr>
@@ -3641,8 +3650,8 @@
           <w:szCs w:val="22"/>
         </w:rPr>
       </w:pPr>
-      <w:bookmarkStart w:id="12" w:name="_Toc335930510"/>
-      <w:bookmarkStart w:id="13" w:name="_Toc364239319"/>
+      <w:bookmarkStart w:id="13" w:name="_Toc335930510"/>
+      <w:bookmarkStart w:id="14" w:name="_Toc364239319"/>
       <w:r>
         <w:rPr>
           <w:sz w:val="22"/>
@@ -3650,8 +3659,8 @@
         </w:rPr>
         <w:t>Functional Requirements</w:t>
       </w:r>
-      <w:bookmarkEnd w:id="12"/>
       <w:bookmarkEnd w:id="13"/>
+      <w:bookmarkEnd w:id="14"/>
     </w:p>
     <w:tbl>
       <w:tblPr>
@@ -3856,10 +3865,10 @@
                 <w:sz w:val="20"/>
               </w:rPr>
             </w:pPr>
-            <w:bookmarkStart w:id="14" w:name="_Toc362451122"/>
-            <w:bookmarkStart w:id="15" w:name="_Toc362459273"/>
-            <w:bookmarkStart w:id="16" w:name="_Toc363144672"/>
-            <w:bookmarkStart w:id="17" w:name="_Toc364239320"/>
+            <w:bookmarkStart w:id="15" w:name="_Toc362451122"/>
+            <w:bookmarkStart w:id="16" w:name="_Toc362459273"/>
+            <w:bookmarkStart w:id="17" w:name="_Toc363144672"/>
+            <w:bookmarkStart w:id="18" w:name="_Toc364239320"/>
             <w:r>
               <w:rPr>
                 <w:sz w:val="20"/>
@@ -3873,10 +3882,10 @@
               </w:rPr>
               <w:t xml:space="preserve"> Screen</w:t>
             </w:r>
-            <w:bookmarkEnd w:id="14"/>
             <w:bookmarkEnd w:id="15"/>
             <w:bookmarkEnd w:id="16"/>
             <w:bookmarkEnd w:id="17"/>
+            <w:bookmarkEnd w:id="18"/>
           </w:p>
           <w:p>
             <w:pPr>
@@ -6044,7 +6053,7 @@
         <w:pStyle w:val="Textbody"/>
         <w:ind w:left="0"/>
       </w:pPr>
-      <w:bookmarkStart w:id="18" w:name="_Toc3359305081"/>
+      <w:bookmarkStart w:id="19" w:name="_Toc3359305081"/>
     </w:p>
     <w:p>
       <w:pPr>
@@ -6205,7 +6214,7 @@
           <w:szCs w:val="22"/>
         </w:rPr>
       </w:pPr>
-      <w:bookmarkStart w:id="19" w:name="_Toc364239328"/>
+      <w:bookmarkStart w:id="20" w:name="_Toc364239328"/>
       <w:r>
         <w:rPr>
           <w:b/>
@@ -6215,8 +6224,8 @@
         <w:lastRenderedPageBreak/>
         <w:t xml:space="preserve">Feature/Component #3: </w:t>
       </w:r>
-      <w:bookmarkEnd w:id="18"/>
       <w:bookmarkEnd w:id="19"/>
+      <w:bookmarkEnd w:id="20"/>
       <w:r>
         <w:rPr>
           <w:b/>
@@ -6234,7 +6243,7 @@
           <w:szCs w:val="22"/>
         </w:rPr>
       </w:pPr>
-      <w:bookmarkStart w:id="20" w:name="_Toc364239329"/>
+      <w:bookmarkStart w:id="21" w:name="_Toc364239329"/>
       <w:r>
         <w:rPr>
           <w:sz w:val="22"/>
@@ -6242,7 +6251,7 @@
         </w:rPr>
         <w:t>User Interfaces</w:t>
       </w:r>
-      <w:bookmarkEnd w:id="20"/>
+      <w:bookmarkEnd w:id="21"/>
     </w:p>
     <w:p>
       <w:pPr>
@@ -6326,7 +6335,7 @@
           <w:szCs w:val="22"/>
         </w:rPr>
       </w:pPr>
-      <w:bookmarkStart w:id="21" w:name="_Toc364239330"/>
+      <w:bookmarkStart w:id="22" w:name="_Toc364239330"/>
       <w:r>
         <w:rPr>
           <w:sz w:val="22"/>
@@ -6334,7 +6343,7 @@
         </w:rPr>
         <w:t>Functional Requirements</w:t>
       </w:r>
-      <w:bookmarkEnd w:id="21"/>
+      <w:bookmarkEnd w:id="22"/>
     </w:p>
     <w:p>
       <w:pPr>
@@ -6929,6 +6938,7 @@
                 <w:sz w:val="20"/>
                 <w:szCs w:val="20"/>
               </w:rPr>
+              <w:lastRenderedPageBreak/>
               <w:t>Button Exit</w:t>
             </w:r>
           </w:p>
@@ -8390,7 +8400,7 @@
           <w:szCs w:val="22"/>
         </w:rPr>
       </w:pPr>
-      <w:bookmarkStart w:id="22" w:name="_Toc33593050811"/>
+      <w:bookmarkStart w:id="23" w:name="_Toc33593050811"/>
     </w:p>
     <w:p>
       <w:pPr>
@@ -8461,7 +8471,7 @@
           <w:szCs w:val="22"/>
         </w:rPr>
       </w:pPr>
-      <w:bookmarkStart w:id="23" w:name="_Toc364239336"/>
+      <w:bookmarkStart w:id="24" w:name="_Toc364239336"/>
       <w:r>
         <w:rPr>
           <w:b/>
@@ -8471,8 +8481,8 @@
         <w:lastRenderedPageBreak/>
         <w:t xml:space="preserve">Feature/Component #4: </w:t>
       </w:r>
-      <w:bookmarkEnd w:id="22"/>
       <w:bookmarkEnd w:id="23"/>
+      <w:bookmarkEnd w:id="24"/>
       <w:r>
         <w:rPr>
           <w:b/>
@@ -8490,7 +8500,7 @@
           <w:szCs w:val="22"/>
         </w:rPr>
       </w:pPr>
-      <w:bookmarkStart w:id="24" w:name="_Toc364239337"/>
+      <w:bookmarkStart w:id="25" w:name="_Toc364239337"/>
       <w:r>
         <w:rPr>
           <w:sz w:val="22"/>
@@ -8498,7 +8508,7 @@
         </w:rPr>
         <w:t>User Interfaces</w:t>
       </w:r>
-      <w:bookmarkEnd w:id="24"/>
+      <w:bookmarkEnd w:id="25"/>
     </w:p>
     <w:p>
       <w:pPr>
@@ -8582,7 +8592,7 @@
           <w:szCs w:val="22"/>
         </w:rPr>
       </w:pPr>
-      <w:bookmarkStart w:id="25" w:name="_Toc364239338"/>
+      <w:bookmarkStart w:id="26" w:name="_Toc364239338"/>
       <w:r>
         <w:rPr>
           <w:sz w:val="22"/>
@@ -8590,7 +8600,7 @@
         </w:rPr>
         <w:t>Functional Requirements</w:t>
       </w:r>
-      <w:bookmarkEnd w:id="25"/>
+      <w:bookmarkEnd w:id="26"/>
     </w:p>
     <w:p>
       <w:pPr>
@@ -9829,14 +9839,14 @@
         <w:pStyle w:val="Textbody"/>
         <w:ind w:left="0"/>
       </w:pPr>
-      <w:bookmarkStart w:id="26" w:name="_Toc335930512"/>
+      <w:bookmarkStart w:id="27" w:name="_Toc335930512"/>
     </w:p>
     <w:p>
       <w:pPr>
         <w:pStyle w:val="Textbody"/>
       </w:pPr>
     </w:p>
-    <w:bookmarkEnd w:id="26"/>
+    <w:bookmarkEnd w:id="27"/>
     <w:p>
       <w:pPr>
         <w:pStyle w:val="Heading1"/>
@@ -9910,7 +9920,7 @@
 </file>
 
 <file path=word/endnotes.xml><?xml version="1.0" encoding="utf-8"?>
-<w:endnotes xmlns:wpc="http://schemas.microsoft.com/office/word/2010/wordprocessingCanvas" xmlns:cx="http://schemas.microsoft.com/office/drawing/2014/chartex" xmlns:cx1="http://schemas.microsoft.com/office/drawing/2015/9/8/chartex" xmlns:cx2="http://schemas.microsoft.com/office/drawing/2015/10/21/chartex" xmlns:cx3="http://schemas.microsoft.com/office/drawing/2016/5/9/chartex" xmlns:cx4="http://schemas.microsoft.com/office/drawing/2016/5/10/chartex" xmlns:cx5="http://schemas.microsoft.com/office/drawing/2016/5/11/chartex" xmlns:cx6="http://schemas.microsoft.com/office/drawing/2016/5/12/chartex" xmlns:cx7="http://schemas.microsoft.com/office/drawing/2016/5/13/chartex" xmlns:cx8="http://schemas.microsoft.com/office/drawing/2016/5/14/chartex" xmlns:mc="http://schemas.openxmlformats.org/markup-compatibility/2006" xmlns:aink="http://schemas.microsoft.com/office/drawing/2016/ink" xmlns:am3d="http://schemas.microsoft.com/office/drawing/2017/model3d" xmlns:o="urn:schemas-microsoft-com:office:office" xmlns:r="http://schemas.openxmlformats.org/officeDocument/2006/relationships" xmlns:m="http://schemas.openxmlformats.org/officeDocument/2006/math" xmlns:v="urn:schemas-microsoft-com:vml" xmlns:wp14="http://schemas.microsoft.com/office/word/2010/wordprocessingDrawing" xmlns:wp="http://schemas.openxmlformats.org/drawingml/2006/wordprocessingDrawing" xmlns:w10="urn:schemas-microsoft-com:office:word" xmlns:w="http://schemas.openxmlformats.org/wordprocessingml/2006/main" xmlns:w14="http://schemas.microsoft.com/office/word/2010/wordml" xmlns:w15="http://schemas.microsoft.com/office/word/2012/wordml" xmlns:w16cex="http://schemas.microsoft.com/office/word/2018/wordml/cex" xmlns:w16cid="http://schemas.microsoft.com/office/word/2016/wordml/cid" xmlns:w16="http://schemas.microsoft.com/office/word/2018/wordml" xmlns:w16sdtdh="http://schemas.microsoft.com/office/word/2020/wordml/sdtdatahash" xmlns:w16se="http://schemas.microsoft.com/office/word/2015/wordml/symex" xmlns:wpg="http://schemas.microsoft.com/office/word/2010/wordprocessingGroup" xmlns:wpi="http://schemas.microsoft.com/office/word/2010/wordprocessingInk" xmlns:wne="http://schemas.microsoft.com/office/word/2006/wordml" xmlns:wps="http://schemas.microsoft.com/office/word/2010/wordprocessingShape" mc:Ignorable="w14 w15 w16se w16cid w16 w16cex w16sdtdh wp14">
+<w:endnotes xmlns:wpc="http://schemas.microsoft.com/office/word/2010/wordprocessingCanvas" xmlns:cx="http://schemas.microsoft.com/office/drawing/2014/chartex" xmlns:mc="http://schemas.openxmlformats.org/markup-compatibility/2006" xmlns:o="urn:schemas-microsoft-com:office:office" xmlns:r="http://schemas.openxmlformats.org/officeDocument/2006/relationships" xmlns:m="http://schemas.openxmlformats.org/officeDocument/2006/math" xmlns:v="urn:schemas-microsoft-com:vml" xmlns:wp14="http://schemas.microsoft.com/office/word/2010/wordprocessingDrawing" xmlns:wp="http://schemas.openxmlformats.org/drawingml/2006/wordprocessingDrawing" xmlns:w10="urn:schemas-microsoft-com:office:word" xmlns:w="http://schemas.openxmlformats.org/wordprocessingml/2006/main" xmlns:w14="http://schemas.microsoft.com/office/word/2010/wordml" xmlns:w15="http://schemas.microsoft.com/office/word/2012/wordml" xmlns:w16se="http://schemas.microsoft.com/office/word/2015/wordml/symex" xmlns:wpg="http://schemas.microsoft.com/office/word/2010/wordprocessingGroup" xmlns:wpi="http://schemas.microsoft.com/office/word/2010/wordprocessingInk" xmlns:wne="http://schemas.microsoft.com/office/word/2006/wordml" xmlns:wps="http://schemas.microsoft.com/office/word/2010/wordprocessingShape" mc:Ignorable="w14 w15 w16se wp14">
   <w:endnote w:type="separator" w:id="-1">
     <w:p>
       <w:r>
@@ -9929,7 +9939,7 @@
 </file>
 
 <file path=word/footer1.xml><?xml version="1.0" encoding="utf-8"?>
-<w:ftr xmlns:wpc="http://schemas.microsoft.com/office/word/2010/wordprocessingCanvas" xmlns:cx="http://schemas.microsoft.com/office/drawing/2014/chartex" xmlns:cx1="http://schemas.microsoft.com/office/drawing/2015/9/8/chartex" xmlns:cx2="http://schemas.microsoft.com/office/drawing/2015/10/21/chartex" xmlns:cx3="http://schemas.microsoft.com/office/drawing/2016/5/9/chartex" xmlns:cx4="http://schemas.microsoft.com/office/drawing/2016/5/10/chartex" xmlns:cx5="http://schemas.microsoft.com/office/drawing/2016/5/11/chartex" xmlns:cx6="http://schemas.microsoft.com/office/drawing/2016/5/12/chartex" xmlns:cx7="http://schemas.microsoft.com/office/drawing/2016/5/13/chartex" xmlns:cx8="http://schemas.microsoft.com/office/drawing/2016/5/14/chartex" xmlns:mc="http://schemas.openxmlformats.org/markup-compatibility/2006" xmlns:aink="http://schemas.microsoft.com/office/drawing/2016/ink" xmlns:am3d="http://schemas.microsoft.com/office/drawing/2017/model3d" xmlns:o="urn:schemas-microsoft-com:office:office" xmlns:r="http://schemas.openxmlformats.org/officeDocument/2006/relationships" xmlns:m="http://schemas.openxmlformats.org/officeDocument/2006/math" xmlns:v="urn:schemas-microsoft-com:vml" xmlns:wp14="http://schemas.microsoft.com/office/word/2010/wordprocessingDrawing" xmlns:wp="http://schemas.openxmlformats.org/drawingml/2006/wordprocessingDrawing" xmlns:w10="urn:schemas-microsoft-com:office:word" xmlns:w="http://schemas.openxmlformats.org/wordprocessingml/2006/main" xmlns:w14="http://schemas.microsoft.com/office/word/2010/wordml" xmlns:w15="http://schemas.microsoft.com/office/word/2012/wordml" xmlns:w16cex="http://schemas.microsoft.com/office/word/2018/wordml/cex" xmlns:w16cid="http://schemas.microsoft.com/office/word/2016/wordml/cid" xmlns:w16="http://schemas.microsoft.com/office/word/2018/wordml" xmlns:w16sdtdh="http://schemas.microsoft.com/office/word/2020/wordml/sdtdatahash" xmlns:w16se="http://schemas.microsoft.com/office/word/2015/wordml/symex" xmlns:wpg="http://schemas.microsoft.com/office/word/2010/wordprocessingGroup" xmlns:wpi="http://schemas.microsoft.com/office/word/2010/wordprocessingInk" xmlns:wne="http://schemas.microsoft.com/office/word/2006/wordml" xmlns:wps="http://schemas.microsoft.com/office/word/2010/wordprocessingShape" mc:Ignorable="w14 w15 w16se w16cid w16 w16cex w16sdtdh wp14">
+<w:ftr xmlns:wpc="http://schemas.microsoft.com/office/word/2010/wordprocessingCanvas" xmlns:cx="http://schemas.microsoft.com/office/drawing/2014/chartex" xmlns:mc="http://schemas.openxmlformats.org/markup-compatibility/2006" xmlns:o="urn:schemas-microsoft-com:office:office" xmlns:r="http://schemas.openxmlformats.org/officeDocument/2006/relationships" xmlns:m="http://schemas.openxmlformats.org/officeDocument/2006/math" xmlns:v="urn:schemas-microsoft-com:vml" xmlns:wp14="http://schemas.microsoft.com/office/word/2010/wordprocessingDrawing" xmlns:wp="http://schemas.openxmlformats.org/drawingml/2006/wordprocessingDrawing" xmlns:w10="urn:schemas-microsoft-com:office:word" xmlns:w="http://schemas.openxmlformats.org/wordprocessingml/2006/main" xmlns:w14="http://schemas.microsoft.com/office/word/2010/wordml" xmlns:w15="http://schemas.microsoft.com/office/word/2012/wordml" xmlns:w16se="http://schemas.microsoft.com/office/word/2015/wordml/symex" xmlns:wpg="http://schemas.microsoft.com/office/word/2010/wordprocessingGroup" xmlns:wpi="http://schemas.microsoft.com/office/word/2010/wordprocessingInk" xmlns:wne="http://schemas.microsoft.com/office/word/2006/wordml" xmlns:wps="http://schemas.microsoft.com/office/word/2010/wordprocessingShape" mc:Ignorable="w14 w15 w16se wp14">
   <w:p>
     <w:pPr>
       <w:pStyle w:val="Standard"/>
@@ -9997,7 +10007,7 @@
       <w:rPr>
         <w:noProof/>
       </w:rPr>
-      <w:t>5</w:t>
+      <w:t>6</w:t>
     </w:r>
     <w:r>
       <w:rPr>
@@ -10013,27 +10023,14 @@
       </w:rPr>
       <w:t xml:space="preserve"> of </w:t>
     </w:r>
-    <w:r>
-      <w:fldChar w:fldCharType="begin"/>
-    </w:r>
-    <w:r>
-      <w:instrText xml:space="preserve"> NUMPAGES </w:instrText>
-    </w:r>
-    <w:r>
-      <w:fldChar w:fldCharType="separate"/>
-    </w:r>
-    <w:r>
-      <w:rPr>
-        <w:noProof/>
-      </w:rPr>
-      <w:t>13</w:t>
-    </w:r>
-    <w:r>
-      <w:rPr>
-        <w:noProof/>
-      </w:rPr>
-      <w:fldChar w:fldCharType="end"/>
-    </w:r>
+    <w:fldSimple w:instr=" NUMPAGES ">
+      <w:r>
+        <w:rPr>
+          <w:noProof/>
+        </w:rPr>
+        <w:t>12</w:t>
+      </w:r>
+    </w:fldSimple>
   </w:p>
   <w:p>
     <w:pPr>
@@ -10046,7 +10043,7 @@
 </file>
 
 <file path=word/footer2.xml><?xml version="1.0" encoding="utf-8"?>
-<w:ftr xmlns:wpc="http://schemas.microsoft.com/office/word/2010/wordprocessingCanvas" xmlns:cx="http://schemas.microsoft.com/office/drawing/2014/chartex" xmlns:cx1="http://schemas.microsoft.com/office/drawing/2015/9/8/chartex" xmlns:cx2="http://schemas.microsoft.com/office/drawing/2015/10/21/chartex" xmlns:cx3="http://schemas.microsoft.com/office/drawing/2016/5/9/chartex" xmlns:cx4="http://schemas.microsoft.com/office/drawing/2016/5/10/chartex" xmlns:cx5="http://schemas.microsoft.com/office/drawing/2016/5/11/chartex" xmlns:cx6="http://schemas.microsoft.com/office/drawing/2016/5/12/chartex" xmlns:cx7="http://schemas.microsoft.com/office/drawing/2016/5/13/chartex" xmlns:cx8="http://schemas.microsoft.com/office/drawing/2016/5/14/chartex" xmlns:mc="http://schemas.openxmlformats.org/markup-compatibility/2006" xmlns:aink="http://schemas.microsoft.com/office/drawing/2016/ink" xmlns:am3d="http://schemas.microsoft.com/office/drawing/2017/model3d" xmlns:o="urn:schemas-microsoft-com:office:office" xmlns:r="http://schemas.openxmlformats.org/officeDocument/2006/relationships" xmlns:m="http://schemas.openxmlformats.org/officeDocument/2006/math" xmlns:v="urn:schemas-microsoft-com:vml" xmlns:wp14="http://schemas.microsoft.com/office/word/2010/wordprocessingDrawing" xmlns:wp="http://schemas.openxmlformats.org/drawingml/2006/wordprocessingDrawing" xmlns:w10="urn:schemas-microsoft-com:office:word" xmlns:w="http://schemas.openxmlformats.org/wordprocessingml/2006/main" xmlns:w14="http://schemas.microsoft.com/office/word/2010/wordml" xmlns:w15="http://schemas.microsoft.com/office/word/2012/wordml" xmlns:w16cex="http://schemas.microsoft.com/office/word/2018/wordml/cex" xmlns:w16cid="http://schemas.microsoft.com/office/word/2016/wordml/cid" xmlns:w16="http://schemas.microsoft.com/office/word/2018/wordml" xmlns:w16sdtdh="http://schemas.microsoft.com/office/word/2020/wordml/sdtdatahash" xmlns:w16se="http://schemas.microsoft.com/office/word/2015/wordml/symex" xmlns:wpg="http://schemas.microsoft.com/office/word/2010/wordprocessingGroup" xmlns:wpi="http://schemas.microsoft.com/office/word/2010/wordprocessingInk" xmlns:wne="http://schemas.microsoft.com/office/word/2006/wordml" xmlns:wps="http://schemas.microsoft.com/office/word/2010/wordprocessingShape" mc:Ignorable="w14 w15 w16se w16cid w16 w16cex w16sdtdh wp14">
+<w:ftr xmlns:wpc="http://schemas.microsoft.com/office/word/2010/wordprocessingCanvas" xmlns:cx="http://schemas.microsoft.com/office/drawing/2014/chartex" xmlns:mc="http://schemas.openxmlformats.org/markup-compatibility/2006" xmlns:o="urn:schemas-microsoft-com:office:office" xmlns:r="http://schemas.openxmlformats.org/officeDocument/2006/relationships" xmlns:m="http://schemas.openxmlformats.org/officeDocument/2006/math" xmlns:v="urn:schemas-microsoft-com:vml" xmlns:wp14="http://schemas.microsoft.com/office/word/2010/wordprocessingDrawing" xmlns:wp="http://schemas.openxmlformats.org/drawingml/2006/wordprocessingDrawing" xmlns:w10="urn:schemas-microsoft-com:office:word" xmlns:w="http://schemas.openxmlformats.org/wordprocessingml/2006/main" xmlns:w14="http://schemas.microsoft.com/office/word/2010/wordml" xmlns:w15="http://schemas.microsoft.com/office/word/2012/wordml" xmlns:w16se="http://schemas.microsoft.com/office/word/2015/wordml/symex" xmlns:wpg="http://schemas.microsoft.com/office/word/2010/wordprocessingGroup" xmlns:wpi="http://schemas.microsoft.com/office/word/2010/wordprocessingInk" xmlns:wne="http://schemas.microsoft.com/office/word/2006/wordml" xmlns:wps="http://schemas.microsoft.com/office/word/2010/wordprocessingShape" mc:Ignorable="w14 w15 w16se wp14">
   <w:p>
     <w:pPr>
       <w:pStyle w:val="Footer"/>
@@ -10089,7 +10086,7 @@
 </file>
 
 <file path=word/footnotes.xml><?xml version="1.0" encoding="utf-8"?>
-<w:footnotes xmlns:wpc="http://schemas.microsoft.com/office/word/2010/wordprocessingCanvas" xmlns:cx="http://schemas.microsoft.com/office/drawing/2014/chartex" xmlns:cx1="http://schemas.microsoft.com/office/drawing/2015/9/8/chartex" xmlns:cx2="http://schemas.microsoft.com/office/drawing/2015/10/21/chartex" xmlns:cx3="http://schemas.microsoft.com/office/drawing/2016/5/9/chartex" xmlns:cx4="http://schemas.microsoft.com/office/drawing/2016/5/10/chartex" xmlns:cx5="http://schemas.microsoft.com/office/drawing/2016/5/11/chartex" xmlns:cx6="http://schemas.microsoft.com/office/drawing/2016/5/12/chartex" xmlns:cx7="http://schemas.microsoft.com/office/drawing/2016/5/13/chartex" xmlns:cx8="http://schemas.microsoft.com/office/drawing/2016/5/14/chartex" xmlns:mc="http://schemas.openxmlformats.org/markup-compatibility/2006" xmlns:aink="http://schemas.microsoft.com/office/drawing/2016/ink" xmlns:am3d="http://schemas.microsoft.com/office/drawing/2017/model3d" xmlns:o="urn:schemas-microsoft-com:office:office" xmlns:r="http://schemas.openxmlformats.org/officeDocument/2006/relationships" xmlns:m="http://schemas.openxmlformats.org/officeDocument/2006/math" xmlns:v="urn:schemas-microsoft-com:vml" xmlns:wp14="http://schemas.microsoft.com/office/word/2010/wordprocessingDrawing" xmlns:wp="http://schemas.openxmlformats.org/drawingml/2006/wordprocessingDrawing" xmlns:w10="urn:schemas-microsoft-com:office:word" xmlns:w="http://schemas.openxmlformats.org/wordprocessingml/2006/main" xmlns:w14="http://schemas.microsoft.com/office/word/2010/wordml" xmlns:w15="http://schemas.microsoft.com/office/word/2012/wordml" xmlns:w16cex="http://schemas.microsoft.com/office/word/2018/wordml/cex" xmlns:w16cid="http://schemas.microsoft.com/office/word/2016/wordml/cid" xmlns:w16="http://schemas.microsoft.com/office/word/2018/wordml" xmlns:w16sdtdh="http://schemas.microsoft.com/office/word/2020/wordml/sdtdatahash" xmlns:w16se="http://schemas.microsoft.com/office/word/2015/wordml/symex" xmlns:wpg="http://schemas.microsoft.com/office/word/2010/wordprocessingGroup" xmlns:wpi="http://schemas.microsoft.com/office/word/2010/wordprocessingInk" xmlns:wne="http://schemas.microsoft.com/office/word/2006/wordml" xmlns:wps="http://schemas.microsoft.com/office/word/2010/wordprocessingShape" mc:Ignorable="w14 w15 w16se w16cid w16 w16cex w16sdtdh wp14">
+<w:footnotes xmlns:wpc="http://schemas.microsoft.com/office/word/2010/wordprocessingCanvas" xmlns:cx="http://schemas.microsoft.com/office/drawing/2014/chartex" xmlns:mc="http://schemas.openxmlformats.org/markup-compatibility/2006" xmlns:o="urn:schemas-microsoft-com:office:office" xmlns:r="http://schemas.openxmlformats.org/officeDocument/2006/relationships" xmlns:m="http://schemas.openxmlformats.org/officeDocument/2006/math" xmlns:v="urn:schemas-microsoft-com:vml" xmlns:wp14="http://schemas.microsoft.com/office/word/2010/wordprocessingDrawing" xmlns:wp="http://schemas.openxmlformats.org/drawingml/2006/wordprocessingDrawing" xmlns:w10="urn:schemas-microsoft-com:office:word" xmlns:w="http://schemas.openxmlformats.org/wordprocessingml/2006/main" xmlns:w14="http://schemas.microsoft.com/office/word/2010/wordml" xmlns:w15="http://schemas.microsoft.com/office/word/2012/wordml" xmlns:w16se="http://schemas.microsoft.com/office/word/2015/wordml/symex" xmlns:wpg="http://schemas.microsoft.com/office/word/2010/wordprocessingGroup" xmlns:wpi="http://schemas.microsoft.com/office/word/2010/wordprocessingInk" xmlns:wne="http://schemas.microsoft.com/office/word/2006/wordml" xmlns:wps="http://schemas.microsoft.com/office/word/2010/wordprocessingShape" mc:Ignorable="w14 w15 w16se wp14">
   <w:footnote w:type="separator" w:id="-1">
     <w:p>
       <w:r>
@@ -10111,7 +10108,7 @@
 </file>
 
 <file path=word/header1.xml><?xml version="1.0" encoding="utf-8"?>
-<w:hdr xmlns:wpc="http://schemas.microsoft.com/office/word/2010/wordprocessingCanvas" xmlns:cx="http://schemas.microsoft.com/office/drawing/2014/chartex" xmlns:cx1="http://schemas.microsoft.com/office/drawing/2015/9/8/chartex" xmlns:cx2="http://schemas.microsoft.com/office/drawing/2015/10/21/chartex" xmlns:cx3="http://schemas.microsoft.com/office/drawing/2016/5/9/chartex" xmlns:cx4="http://schemas.microsoft.com/office/drawing/2016/5/10/chartex" xmlns:cx5="http://schemas.microsoft.com/office/drawing/2016/5/11/chartex" xmlns:cx6="http://schemas.microsoft.com/office/drawing/2016/5/12/chartex" xmlns:cx7="http://schemas.microsoft.com/office/drawing/2016/5/13/chartex" xmlns:cx8="http://schemas.microsoft.com/office/drawing/2016/5/14/chartex" xmlns:mc="http://schemas.openxmlformats.org/markup-compatibility/2006" xmlns:aink="http://schemas.microsoft.com/office/drawing/2016/ink" xmlns:am3d="http://schemas.microsoft.com/office/drawing/2017/model3d" xmlns:o="urn:schemas-microsoft-com:office:office" xmlns:r="http://schemas.openxmlformats.org/officeDocument/2006/relationships" xmlns:m="http://schemas.openxmlformats.org/officeDocument/2006/math" xmlns:v="urn:schemas-microsoft-com:vml" xmlns:wp14="http://schemas.microsoft.com/office/word/2010/wordprocessingDrawing" xmlns:wp="http://schemas.openxmlformats.org/drawingml/2006/wordprocessingDrawing" xmlns:w10="urn:schemas-microsoft-com:office:word" xmlns:w="http://schemas.openxmlformats.org/wordprocessingml/2006/main" xmlns:w14="http://schemas.microsoft.com/office/word/2010/wordml" xmlns:w15="http://schemas.microsoft.com/office/word/2012/wordml" xmlns:w16cex="http://schemas.microsoft.com/office/word/2018/wordml/cex" xmlns:w16cid="http://schemas.microsoft.com/office/word/2016/wordml/cid" xmlns:w16="http://schemas.microsoft.com/office/word/2018/wordml" xmlns:w16sdtdh="http://schemas.microsoft.com/office/word/2020/wordml/sdtdatahash" xmlns:w16se="http://schemas.microsoft.com/office/word/2015/wordml/symex" xmlns:wpg="http://schemas.microsoft.com/office/word/2010/wordprocessingGroup" xmlns:wpi="http://schemas.microsoft.com/office/word/2010/wordprocessingInk" xmlns:wne="http://schemas.microsoft.com/office/word/2006/wordml" xmlns:wps="http://schemas.microsoft.com/office/word/2010/wordprocessingShape" mc:Ignorable="w14 w15 w16se w16cid w16 w16cex w16sdtdh wp14">
+<w:hdr xmlns:wpc="http://schemas.microsoft.com/office/word/2010/wordprocessingCanvas" xmlns:cx="http://schemas.microsoft.com/office/drawing/2014/chartex" xmlns:mc="http://schemas.openxmlformats.org/markup-compatibility/2006" xmlns:o="urn:schemas-microsoft-com:office:office" xmlns:r="http://schemas.openxmlformats.org/officeDocument/2006/relationships" xmlns:m="http://schemas.openxmlformats.org/officeDocument/2006/math" xmlns:v="urn:schemas-microsoft-com:vml" xmlns:wp14="http://schemas.microsoft.com/office/word/2010/wordprocessingDrawing" xmlns:wp="http://schemas.openxmlformats.org/drawingml/2006/wordprocessingDrawing" xmlns:w10="urn:schemas-microsoft-com:office:word" xmlns:w="http://schemas.openxmlformats.org/wordprocessingml/2006/main" xmlns:w14="http://schemas.microsoft.com/office/word/2010/wordml" xmlns:w15="http://schemas.microsoft.com/office/word/2012/wordml" xmlns:w16se="http://schemas.microsoft.com/office/word/2015/wordml/symex" xmlns:wpg="http://schemas.microsoft.com/office/word/2010/wordprocessingGroup" xmlns:wpi="http://schemas.microsoft.com/office/word/2010/wordprocessingInk" xmlns:wne="http://schemas.microsoft.com/office/word/2006/wordml" xmlns:wps="http://schemas.microsoft.com/office/word/2010/wordprocessingShape" mc:Ignorable="w14 w15 w16se wp14">
   <w:p>
     <w:pPr>
       <w:pStyle w:val="Standard"/>
@@ -10343,7 +10340,7 @@
 </file>
 
 <file path=word/header2.xml><?xml version="1.0" encoding="utf-8"?>
-<w:hdr xmlns:wpc="http://schemas.microsoft.com/office/word/2010/wordprocessingCanvas" xmlns:cx="http://schemas.microsoft.com/office/drawing/2014/chartex" xmlns:cx1="http://schemas.microsoft.com/office/drawing/2015/9/8/chartex" xmlns:cx2="http://schemas.microsoft.com/office/drawing/2015/10/21/chartex" xmlns:cx3="http://schemas.microsoft.com/office/drawing/2016/5/9/chartex" xmlns:cx4="http://schemas.microsoft.com/office/drawing/2016/5/10/chartex" xmlns:cx5="http://schemas.microsoft.com/office/drawing/2016/5/11/chartex" xmlns:cx6="http://schemas.microsoft.com/office/drawing/2016/5/12/chartex" xmlns:cx7="http://schemas.microsoft.com/office/drawing/2016/5/13/chartex" xmlns:cx8="http://schemas.microsoft.com/office/drawing/2016/5/14/chartex" xmlns:mc="http://schemas.openxmlformats.org/markup-compatibility/2006" xmlns:aink="http://schemas.microsoft.com/office/drawing/2016/ink" xmlns:am3d="http://schemas.microsoft.com/office/drawing/2017/model3d" xmlns:o="urn:schemas-microsoft-com:office:office" xmlns:r="http://schemas.openxmlformats.org/officeDocument/2006/relationships" xmlns:m="http://schemas.openxmlformats.org/officeDocument/2006/math" xmlns:v="urn:schemas-microsoft-com:vml" xmlns:wp14="http://schemas.microsoft.com/office/word/2010/wordprocessingDrawing" xmlns:wp="http://schemas.openxmlformats.org/drawingml/2006/wordprocessingDrawing" xmlns:w10="urn:schemas-microsoft-com:office:word" xmlns:w="http://schemas.openxmlformats.org/wordprocessingml/2006/main" xmlns:w14="http://schemas.microsoft.com/office/word/2010/wordml" xmlns:w15="http://schemas.microsoft.com/office/word/2012/wordml" xmlns:w16cex="http://schemas.microsoft.com/office/word/2018/wordml/cex" xmlns:w16cid="http://schemas.microsoft.com/office/word/2016/wordml/cid" xmlns:w16="http://schemas.microsoft.com/office/word/2018/wordml" xmlns:w16sdtdh="http://schemas.microsoft.com/office/word/2020/wordml/sdtdatahash" xmlns:w16se="http://schemas.microsoft.com/office/word/2015/wordml/symex" xmlns:wpg="http://schemas.microsoft.com/office/word/2010/wordprocessingGroup" xmlns:wpi="http://schemas.microsoft.com/office/word/2010/wordprocessingInk" xmlns:wne="http://schemas.microsoft.com/office/word/2006/wordml" xmlns:wps="http://schemas.microsoft.com/office/word/2010/wordprocessingShape" mc:Ignorable="w14 w15 w16se w16cid w16 w16cex w16sdtdh wp14">
+<w:hdr xmlns:wpc="http://schemas.microsoft.com/office/word/2010/wordprocessingCanvas" xmlns:cx="http://schemas.microsoft.com/office/drawing/2014/chartex" xmlns:mc="http://schemas.openxmlformats.org/markup-compatibility/2006" xmlns:o="urn:schemas-microsoft-com:office:office" xmlns:r="http://schemas.openxmlformats.org/officeDocument/2006/relationships" xmlns:m="http://schemas.openxmlformats.org/officeDocument/2006/math" xmlns:v="urn:schemas-microsoft-com:vml" xmlns:wp14="http://schemas.microsoft.com/office/word/2010/wordprocessingDrawing" xmlns:wp="http://schemas.openxmlformats.org/drawingml/2006/wordprocessingDrawing" xmlns:w10="urn:schemas-microsoft-com:office:word" xmlns:w="http://schemas.openxmlformats.org/wordprocessingml/2006/main" xmlns:w14="http://schemas.microsoft.com/office/word/2010/wordml" xmlns:w15="http://schemas.microsoft.com/office/word/2012/wordml" xmlns:w16se="http://schemas.microsoft.com/office/word/2015/wordml/symex" xmlns:wpg="http://schemas.microsoft.com/office/word/2010/wordprocessingGroup" xmlns:wpi="http://schemas.microsoft.com/office/word/2010/wordprocessingInk" xmlns:wne="http://schemas.microsoft.com/office/word/2006/wordml" xmlns:wps="http://schemas.microsoft.com/office/word/2010/wordprocessingShape" mc:Ignorable="w14 w15 w16se wp14">
   <w:p>
     <w:pPr>
       <w:pStyle w:val="Standard"/>
@@ -10418,21 +10415,11 @@
       <w:pStyle w:val="Title"/>
       <w:jc w:val="right"/>
     </w:pPr>
-    <w:r>
-      <w:fldChar w:fldCharType="begin"/>
-    </w:r>
-    <w:r>
-      <w:instrText xml:space="preserve"> SUBJECT </w:instrText>
-    </w:r>
-    <w:r>
-      <w:fldChar w:fldCharType="separate"/>
-    </w:r>
-    <w:r>
-      <w:t>Quality Management System</w:t>
-    </w:r>
-    <w:r>
-      <w:fldChar w:fldCharType="end"/>
-    </w:r>
+    <w:fldSimple w:instr=" SUBJECT ">
+      <w:r>
+        <w:t>Quality Management System</w:t>
+      </w:r>
+    </w:fldSimple>
   </w:p>
   <w:p>
     <w:pPr>
@@ -10452,7 +10439,7 @@
 </file>
 
 <file path=word/numbering.xml><?xml version="1.0" encoding="utf-8"?>
-<w:numbering xmlns:wpc="http://schemas.microsoft.com/office/word/2010/wordprocessingCanvas" xmlns:cx="http://schemas.microsoft.com/office/drawing/2014/chartex" xmlns:cx1="http://schemas.microsoft.com/office/drawing/2015/9/8/chartex" xmlns:cx2="http://schemas.microsoft.com/office/drawing/2015/10/21/chartex" xmlns:cx3="http://schemas.microsoft.com/office/drawing/2016/5/9/chartex" xmlns:cx4="http://schemas.microsoft.com/office/drawing/2016/5/10/chartex" xmlns:cx5="http://schemas.microsoft.com/office/drawing/2016/5/11/chartex" xmlns:cx6="http://schemas.microsoft.com/office/drawing/2016/5/12/chartex" xmlns:cx7="http://schemas.microsoft.com/office/drawing/2016/5/13/chartex" xmlns:cx8="http://schemas.microsoft.com/office/drawing/2016/5/14/chartex" xmlns:mc="http://schemas.openxmlformats.org/markup-compatibility/2006" xmlns:aink="http://schemas.microsoft.com/office/drawing/2016/ink" xmlns:am3d="http://schemas.microsoft.com/office/drawing/2017/model3d" xmlns:o="urn:schemas-microsoft-com:office:office" xmlns:r="http://schemas.openxmlformats.org/officeDocument/2006/relationships" xmlns:m="http://schemas.openxmlformats.org/officeDocument/2006/math" xmlns:v="urn:schemas-microsoft-com:vml" xmlns:wp14="http://schemas.microsoft.com/office/word/2010/wordprocessingDrawing" xmlns:wp="http://schemas.openxmlformats.org/drawingml/2006/wordprocessingDrawing" xmlns:w10="urn:schemas-microsoft-com:office:word" xmlns:w="http://schemas.openxmlformats.org/wordprocessingml/2006/main" xmlns:w14="http://schemas.microsoft.com/office/word/2010/wordml" xmlns:w15="http://schemas.microsoft.com/office/word/2012/wordml" xmlns:w16cex="http://schemas.microsoft.com/office/word/2018/wordml/cex" xmlns:w16cid="http://schemas.microsoft.com/office/word/2016/wordml/cid" xmlns:w16="http://schemas.microsoft.com/office/word/2018/wordml" xmlns:w16sdtdh="http://schemas.microsoft.com/office/word/2020/wordml/sdtdatahash" xmlns:w16se="http://schemas.microsoft.com/office/word/2015/wordml/symex" xmlns:wpg="http://schemas.microsoft.com/office/word/2010/wordprocessingGroup" xmlns:wpi="http://schemas.microsoft.com/office/word/2010/wordprocessingInk" xmlns:wne="http://schemas.microsoft.com/office/word/2006/wordml" xmlns:wps="http://schemas.microsoft.com/office/word/2010/wordprocessingShape" mc:Ignorable="w14 w15 w16se w16cid w16 w16cex w16sdtdh wp14">
+<w:numbering xmlns:wpc="http://schemas.microsoft.com/office/word/2010/wordprocessingCanvas" xmlns:cx="http://schemas.microsoft.com/office/drawing/2014/chartex" xmlns:mc="http://schemas.openxmlformats.org/markup-compatibility/2006" xmlns:o="urn:schemas-microsoft-com:office:office" xmlns:r="http://schemas.openxmlformats.org/officeDocument/2006/relationships" xmlns:m="http://schemas.openxmlformats.org/officeDocument/2006/math" xmlns:v="urn:schemas-microsoft-com:vml" xmlns:wp14="http://schemas.microsoft.com/office/word/2010/wordprocessingDrawing" xmlns:wp="http://schemas.openxmlformats.org/drawingml/2006/wordprocessingDrawing" xmlns:w10="urn:schemas-microsoft-com:office:word" xmlns:w="http://schemas.openxmlformats.org/wordprocessingml/2006/main" xmlns:w14="http://schemas.microsoft.com/office/word/2010/wordml" xmlns:w15="http://schemas.microsoft.com/office/word/2012/wordml" xmlns:w16se="http://schemas.microsoft.com/office/word/2015/wordml/symex" xmlns:wpg="http://schemas.microsoft.com/office/word/2010/wordprocessingGroup" xmlns:wpi="http://schemas.microsoft.com/office/word/2010/wordprocessingInk" xmlns:wne="http://schemas.microsoft.com/office/word/2006/wordml" xmlns:wps="http://schemas.microsoft.com/office/word/2010/wordprocessingShape" mc:Ignorable="w14 w15 w16se wp14">
   <w:abstractNum w:abstractNumId="0" w15:restartNumberingAfterBreak="0">
     <w:nsid w:val="0140359F"/>
     <w:multiLevelType w:val="multilevel"/>
@@ -14660,7 +14647,7 @@
 </file>
 
 <file path=word/styles.xml><?xml version="1.0" encoding="utf-8"?>
-<w:styles xmlns:mc="http://schemas.openxmlformats.org/markup-compatibility/2006" xmlns:r="http://schemas.openxmlformats.org/officeDocument/2006/relationships" xmlns:w="http://schemas.openxmlformats.org/wordprocessingml/2006/main" xmlns:w14="http://schemas.microsoft.com/office/word/2010/wordml" xmlns:w15="http://schemas.microsoft.com/office/word/2012/wordml" xmlns:w16cex="http://schemas.microsoft.com/office/word/2018/wordml/cex" xmlns:w16cid="http://schemas.microsoft.com/office/word/2016/wordml/cid" xmlns:w16="http://schemas.microsoft.com/office/word/2018/wordml" xmlns:w16sdtdh="http://schemas.microsoft.com/office/word/2020/wordml/sdtdatahash" xmlns:w16se="http://schemas.microsoft.com/office/word/2015/wordml/symex" mc:Ignorable="w14 w15 w16se w16cid w16 w16cex w16sdtdh">
+<w:styles xmlns:mc="http://schemas.openxmlformats.org/markup-compatibility/2006" xmlns:r="http://schemas.openxmlformats.org/officeDocument/2006/relationships" xmlns:w="http://schemas.openxmlformats.org/wordprocessingml/2006/main" xmlns:w14="http://schemas.microsoft.com/office/word/2010/wordml" xmlns:w15="http://schemas.microsoft.com/office/word/2012/wordml" xmlns:w16se="http://schemas.microsoft.com/office/word/2015/wordml/symex" mc:Ignorable="w14 w15 w16se">
   <w:docDefaults>
     <w:rPrDefault>
       <w:rPr>
@@ -14680,7 +14667,7 @@
       </w:pPr>
     </w:pPrDefault>
   </w:docDefaults>
-  <w:latentStyles w:defLockedState="0" w:defUIPriority="99" w:defSemiHidden="0" w:defUnhideWhenUsed="0" w:defQFormat="0" w:count="376">
+  <w:latentStyles w:defLockedState="0" w:defUIPriority="99" w:defSemiHidden="0" w:defUnhideWhenUsed="0" w:defQFormat="0" w:count="371">
     <w:lsdException w:name="Normal" w:uiPriority="0" w:qFormat="1"/>
     <w:lsdException w:name="heading 1" w:uiPriority="0" w:qFormat="1"/>
     <w:lsdException w:name="heading 2" w:semiHidden="1" w:uiPriority="0" w:unhideWhenUsed="1" w:qFormat="1"/>
@@ -14786,6 +14773,7 @@
     <w:lsdException w:name="HTML Sample" w:semiHidden="1" w:unhideWhenUsed="1"/>
     <w:lsdException w:name="HTML Typewriter" w:semiHidden="1" w:unhideWhenUsed="1"/>
     <w:lsdException w:name="HTML Variable" w:semiHidden="1" w:unhideWhenUsed="1"/>
+    <w:lsdException w:name="Normal Table" w:semiHidden="1" w:unhideWhenUsed="1"/>
     <w:lsdException w:name="annotation subject" w:semiHidden="1" w:unhideWhenUsed="1"/>
     <w:lsdException w:name="No List" w:semiHidden="1" w:unhideWhenUsed="1"/>
     <w:lsdException w:name="Outline List 1" w:semiHidden="1" w:unhideWhenUsed="1"/>
@@ -14828,8 +14816,11 @@
     <w:lsdException w:name="Table Contemporary" w:semiHidden="1" w:unhideWhenUsed="1"/>
     <w:lsdException w:name="Table Elegant" w:semiHidden="1" w:unhideWhenUsed="1"/>
     <w:lsdException w:name="Table Professional" w:semiHidden="1" w:unhideWhenUsed="1"/>
+    <w:lsdException w:name="Table Subtle 1" w:semiHidden="1" w:unhideWhenUsed="1"/>
     <w:lsdException w:name="Table Subtle 2" w:semiHidden="1" w:unhideWhenUsed="1"/>
     <w:lsdException w:name="Table Web 1" w:semiHidden="1" w:unhideWhenUsed="1"/>
+    <w:lsdException w:name="Table Web 2" w:semiHidden="1" w:unhideWhenUsed="1"/>
+    <w:lsdException w:name="Table Web 3" w:semiHidden="1" w:unhideWhenUsed="1"/>
     <w:lsdException w:name="Balloon Text" w:semiHidden="1" w:unhideWhenUsed="1"/>
     <w:lsdException w:name="Table Grid" w:uiPriority="59"/>
     <w:lsdException w:name="Table Theme" w:semiHidden="1" w:unhideWhenUsed="1"/>
@@ -15048,11 +15039,6 @@
     <w:lsdException w:name="List Table 5 Dark Accent 6" w:uiPriority="50"/>
     <w:lsdException w:name="List Table 6 Colorful Accent 6" w:uiPriority="51"/>
     <w:lsdException w:name="List Table 7 Colorful Accent 6" w:uiPriority="52"/>
-    <w:lsdException w:name="Mention" w:semiHidden="1" w:unhideWhenUsed="1"/>
-    <w:lsdException w:name="Smart Hyperlink" w:semiHidden="1" w:unhideWhenUsed="1"/>
-    <w:lsdException w:name="Hashtag" w:semiHidden="1" w:unhideWhenUsed="1"/>
-    <w:lsdException w:name="Unresolved Mention" w:semiHidden="1" w:unhideWhenUsed="1"/>
-    <w:lsdException w:name="Smart Link" w:semiHidden="1" w:unhideWhenUsed="1"/>
   </w:latentStyles>
   <w:style w:type="paragraph" w:default="1" w:styleId="Normal">
     <w:name w:val="Normal"/>
@@ -17781,7 +17767,7 @@
 </file>
 
 <file path=customXml/itemProps1.xml><?xml version="1.0" encoding="utf-8"?>
-<ds:datastoreItem xmlns:ds="http://schemas.openxmlformats.org/officeDocument/2006/customXml" ds:itemID="{C6DB64D1-83E1-4855-A518-F0E7D3892F1B}">
+<ds:datastoreItem xmlns:ds="http://schemas.openxmlformats.org/officeDocument/2006/customXml" ds:itemID="{E1BE7E75-9F6A-4374-8285-065B795E2B30}">
   <ds:schemaRefs>
     <ds:schemaRef ds:uri="http://schemas.openxmlformats.org/officeDocument/2006/bibliography"/>
   </ds:schemaRefs>

--- a/SRS & SDS Đã Chỉnh Sửa/Software Requirement Specification (SRS).docx
+++ b/SRS & SDS Đã Chỉnh Sửa/Software Requirement Specification (SRS).docx
@@ -1,6 +1,6 @@
 
 <file path=word/document.xml><?xml version="1.0" encoding="utf-8"?>
-<w:document xmlns:wpc="http://schemas.microsoft.com/office/word/2010/wordprocessingCanvas" xmlns:cx="http://schemas.microsoft.com/office/drawing/2014/chartex" xmlns:mc="http://schemas.openxmlformats.org/markup-compatibility/2006" xmlns:o="urn:schemas-microsoft-com:office:office" xmlns:r="http://schemas.openxmlformats.org/officeDocument/2006/relationships" xmlns:m="http://schemas.openxmlformats.org/officeDocument/2006/math" xmlns:v="urn:schemas-microsoft-com:vml" xmlns:wp14="http://schemas.microsoft.com/office/word/2010/wordprocessingDrawing" xmlns:wp="http://schemas.openxmlformats.org/drawingml/2006/wordprocessingDrawing" xmlns:w10="urn:schemas-microsoft-com:office:word" xmlns:w="http://schemas.openxmlformats.org/wordprocessingml/2006/main" xmlns:w14="http://schemas.microsoft.com/office/word/2010/wordml" xmlns:w15="http://schemas.microsoft.com/office/word/2012/wordml" xmlns:w16se="http://schemas.microsoft.com/office/word/2015/wordml/symex" xmlns:wpg="http://schemas.microsoft.com/office/word/2010/wordprocessingGroup" xmlns:wpi="http://schemas.microsoft.com/office/word/2010/wordprocessingInk" xmlns:wne="http://schemas.microsoft.com/office/word/2006/wordml" xmlns:wps="http://schemas.microsoft.com/office/word/2010/wordprocessingShape" mc:Ignorable="w14 w15 w16se wp14">
+<w:document xmlns:wpc="http://schemas.microsoft.com/office/word/2010/wordprocessingCanvas" xmlns:cx="http://schemas.microsoft.com/office/drawing/2014/chartex" xmlns:cx1="http://schemas.microsoft.com/office/drawing/2015/9/8/chartex" xmlns:cx2="http://schemas.microsoft.com/office/drawing/2015/10/21/chartex" xmlns:cx3="http://schemas.microsoft.com/office/drawing/2016/5/9/chartex" xmlns:cx4="http://schemas.microsoft.com/office/drawing/2016/5/10/chartex" xmlns:cx5="http://schemas.microsoft.com/office/drawing/2016/5/11/chartex" xmlns:cx6="http://schemas.microsoft.com/office/drawing/2016/5/12/chartex" xmlns:cx7="http://schemas.microsoft.com/office/drawing/2016/5/13/chartex" xmlns:cx8="http://schemas.microsoft.com/office/drawing/2016/5/14/chartex" xmlns:mc="http://schemas.openxmlformats.org/markup-compatibility/2006" xmlns:aink="http://schemas.microsoft.com/office/drawing/2016/ink" xmlns:am3d="http://schemas.microsoft.com/office/drawing/2017/model3d" xmlns:o="urn:schemas-microsoft-com:office:office" xmlns:r="http://schemas.openxmlformats.org/officeDocument/2006/relationships" xmlns:m="http://schemas.openxmlformats.org/officeDocument/2006/math" xmlns:v="urn:schemas-microsoft-com:vml" xmlns:wp14="http://schemas.microsoft.com/office/word/2010/wordprocessingDrawing" xmlns:wp="http://schemas.openxmlformats.org/drawingml/2006/wordprocessingDrawing" xmlns:w10="urn:schemas-microsoft-com:office:word" xmlns:w="http://schemas.openxmlformats.org/wordprocessingml/2006/main" xmlns:w14="http://schemas.microsoft.com/office/word/2010/wordml" xmlns:w15="http://schemas.microsoft.com/office/word/2012/wordml" xmlns:w16cex="http://schemas.microsoft.com/office/word/2018/wordml/cex" xmlns:w16cid="http://schemas.microsoft.com/office/word/2016/wordml/cid" xmlns:w16="http://schemas.microsoft.com/office/word/2018/wordml" xmlns:w16sdtdh="http://schemas.microsoft.com/office/word/2020/wordml/sdtdatahash" xmlns:w16se="http://schemas.microsoft.com/office/word/2015/wordml/symex" xmlns:wpg="http://schemas.microsoft.com/office/word/2010/wordprocessingGroup" xmlns:wpi="http://schemas.microsoft.com/office/word/2010/wordprocessingInk" xmlns:wne="http://schemas.microsoft.com/office/word/2006/wordml" xmlns:wps="http://schemas.microsoft.com/office/word/2010/wordprocessingShape" mc:Ignorable="w14 w15 w16se w16cid w16 w16cex w16sdtdh wp14">
   <w:body>
     <w:p>
       <w:pPr>
@@ -901,12 +901,7 @@
           <w:tab w:val="right" w:leader="dot" w:pos="9016"/>
         </w:tabs>
         <w:rPr>
-          <w:rFonts w:asciiTheme="minorHAnsi" w:eastAsiaTheme="minorEastAsia" w:hAnsiTheme="minorHAnsi" w:cstheme="minorBidi"/>
           <w:noProof/>
-          <w:kern w:val="0"/>
-          <w:sz w:val="22"/>
-          <w:szCs w:val="22"/>
-          <w:lang w:eastAsia="en-US" w:bidi="ar-SA"/>
         </w:rPr>
       </w:pPr>
       <w:r>
@@ -932,6 +927,50 @@
         </w:rPr>
         <w:fldChar w:fldCharType="separate"/>
       </w:r>
+      <w:hyperlink w:anchor="_Toc364239310" w:history="1">
+        <w:r>
+          <w:rPr>
+            <w:rFonts w:asciiTheme="minorHAnsi" w:eastAsiaTheme="minorEastAsia" w:hAnsiTheme="minorHAnsi" w:cstheme="minorBidi"/>
+            <w:b/>
+            <w:bCs/>
+            <w:noProof/>
+            <w:kern w:val="0"/>
+            <w:sz w:val="22"/>
+            <w:szCs w:val="22"/>
+            <w:lang w:eastAsia="en-US" w:bidi="ar-SA"/>
+          </w:rPr>
+          <w:t>DANH MỤC HÌNH ẢNH</w:t>
+        </w:r>
+        <w:r>
+          <w:rPr>
+            <w:noProof/>
+          </w:rPr>
+          <w:tab/>
+        </w:r>
+        <w:r>
+          <w:rPr>
+            <w:noProof/>
+          </w:rPr>
+          <w:t>4</w:t>
+        </w:r>
+      </w:hyperlink>
+    </w:p>
+    <w:p>
+      <w:pPr>
+        <w:pStyle w:val="TOC1"/>
+        <w:tabs>
+          <w:tab w:val="left" w:pos="480"/>
+          <w:tab w:val="right" w:leader="dot" w:pos="9016"/>
+        </w:tabs>
+        <w:rPr>
+          <w:rFonts w:asciiTheme="minorHAnsi" w:eastAsiaTheme="minorEastAsia" w:hAnsiTheme="minorHAnsi" w:cstheme="minorBidi"/>
+          <w:noProof/>
+          <w:kern w:val="0"/>
+          <w:sz w:val="22"/>
+          <w:szCs w:val="22"/>
+          <w:lang w:eastAsia="en-US" w:bidi="ar-SA"/>
+        </w:rPr>
+      </w:pPr>
       <w:hyperlink w:anchor="_Toc364239310" w:history="1">
         <w:r>
           <w:rPr>
@@ -1126,6 +1165,7 @@
           </w:rPr>
           <w:tab/>
         </w:r>
+        <w:bookmarkStart w:id="0" w:name="_Hlk75298922"/>
         <w:r>
           <w:rPr>
             <w:rStyle w:val="Hyperlink"/>
@@ -1134,6 +1174,7 @@
           </w:rPr>
           <w:t>Scope</w:t>
         </w:r>
+        <w:bookmarkEnd w:id="0"/>
         <w:r>
           <w:rPr>
             <w:noProof/>
@@ -1591,36 +1632,7 @@
           <w:rPr>
             <w:noProof/>
           </w:rPr>
-          <w:fldChar w:fldCharType="begin"/>
-        </w:r>
-        <w:r>
-          <w:rPr>
-            <w:noProof/>
-          </w:rPr>
-          <w:instrText xml:space="preserve"> PAGEREF _Toc364239317 \h </w:instrText>
-        </w:r>
-        <w:r>
-          <w:rPr>
-            <w:noProof/>
-          </w:rPr>
-        </w:r>
-        <w:r>
-          <w:rPr>
-            <w:noProof/>
-          </w:rPr>
-          <w:fldChar w:fldCharType="separate"/>
-        </w:r>
-        <w:r>
-          <w:rPr>
-            <w:noProof/>
-          </w:rPr>
-          <w:t>9</w:t>
-        </w:r>
-        <w:r>
-          <w:rPr>
-            <w:noProof/>
-          </w:rPr>
-          <w:fldChar w:fldCharType="end"/>
+          <w:t>7</w:t>
         </w:r>
       </w:hyperlink>
     </w:p>
@@ -1676,36 +1688,7 @@
           <w:rPr>
             <w:noProof/>
           </w:rPr>
-          <w:fldChar w:fldCharType="begin"/>
-        </w:r>
-        <w:r>
-          <w:rPr>
-            <w:noProof/>
-          </w:rPr>
-          <w:instrText xml:space="preserve"> PAGEREF _Toc364239318 \h </w:instrText>
-        </w:r>
-        <w:r>
-          <w:rPr>
-            <w:noProof/>
-          </w:rPr>
-        </w:r>
-        <w:r>
-          <w:rPr>
-            <w:noProof/>
-          </w:rPr>
-          <w:fldChar w:fldCharType="separate"/>
-        </w:r>
-        <w:r>
-          <w:rPr>
-            <w:noProof/>
-          </w:rPr>
-          <w:t>9</w:t>
-        </w:r>
-        <w:r>
-          <w:rPr>
-            <w:noProof/>
-          </w:rPr>
-          <w:fldChar w:fldCharType="end"/>
+          <w:t>7</w:t>
         </w:r>
       </w:hyperlink>
     </w:p>
@@ -1761,36 +1744,7 @@
           <w:rPr>
             <w:noProof/>
           </w:rPr>
-          <w:fldChar w:fldCharType="begin"/>
-        </w:r>
-        <w:r>
-          <w:rPr>
-            <w:noProof/>
-          </w:rPr>
-          <w:instrText xml:space="preserve"> PAGEREF _Toc364239319 \h </w:instrText>
-        </w:r>
-        <w:r>
-          <w:rPr>
-            <w:noProof/>
-          </w:rPr>
-        </w:r>
-        <w:r>
-          <w:rPr>
-            <w:noProof/>
-          </w:rPr>
-          <w:fldChar w:fldCharType="separate"/>
-        </w:r>
-        <w:r>
-          <w:rPr>
-            <w:noProof/>
-          </w:rPr>
-          <w:t>9</w:t>
-        </w:r>
-        <w:r>
-          <w:rPr>
-            <w:noProof/>
-          </w:rPr>
-          <w:fldChar w:fldCharType="end"/>
+          <w:t>7</w:t>
         </w:r>
       </w:hyperlink>
     </w:p>
@@ -1879,7 +1833,13 @@
           <w:rPr>
             <w:noProof/>
           </w:rPr>
-          <w:t>11</w:t>
+          <w:t>1</w:t>
+        </w:r>
+        <w:r>
+          <w:rPr>
+            <w:noProof/>
+          </w:rPr>
+          <w:t>0</w:t>
         </w:r>
         <w:r>
           <w:rPr>
@@ -1964,7 +1924,13 @@
           <w:rPr>
             <w:noProof/>
           </w:rPr>
-          <w:t>11</w:t>
+          <w:t>1</w:t>
+        </w:r>
+        <w:r>
+          <w:rPr>
+            <w:noProof/>
+          </w:rPr>
+          <w:t>0</w:t>
         </w:r>
         <w:r>
           <w:rPr>
@@ -2049,7 +2015,13 @@
           <w:rPr>
             <w:noProof/>
           </w:rPr>
-          <w:t>11</w:t>
+          <w:t>1</w:t>
+        </w:r>
+        <w:r>
+          <w:rPr>
+            <w:noProof/>
+          </w:rPr>
+          <w:t>0</w:t>
         </w:r>
         <w:r>
           <w:rPr>
@@ -2144,7 +2116,13 @@
           <w:rPr>
             <w:noProof/>
           </w:rPr>
-          <w:t>13</w:t>
+          <w:t>1</w:t>
+        </w:r>
+        <w:r>
+          <w:rPr>
+            <w:noProof/>
+          </w:rPr>
+          <w:t>2</w:t>
         </w:r>
         <w:r>
           <w:rPr>
@@ -2229,7 +2207,13 @@
           <w:rPr>
             <w:noProof/>
           </w:rPr>
-          <w:t>13</w:t>
+          <w:t>1</w:t>
+        </w:r>
+        <w:r>
+          <w:rPr>
+            <w:noProof/>
+          </w:rPr>
+          <w:t>2</w:t>
         </w:r>
         <w:r>
           <w:rPr>
@@ -2314,7 +2298,13 @@
           <w:rPr>
             <w:noProof/>
           </w:rPr>
-          <w:t>13</w:t>
+          <w:t>1</w:t>
+        </w:r>
+        <w:r>
+          <w:rPr>
+            <w:noProof/>
+          </w:rPr>
+          <w:t>2</w:t>
         </w:r>
         <w:r>
           <w:rPr>
@@ -2331,7 +2321,323 @@
       <w:r>
         <w:fldChar w:fldCharType="end"/>
       </w:r>
-      <w:hyperlink w:anchor="_Toc335930495" w:history="1"/>
+    </w:p>
+    <w:p>
+      <w:pPr>
+        <w:pStyle w:val="Standard"/>
+      </w:pPr>
+    </w:p>
+    <w:p>
+      <w:pPr>
+        <w:pStyle w:val="Standard"/>
+      </w:pPr>
+    </w:p>
+    <w:p>
+      <w:pPr>
+        <w:pStyle w:val="Standard"/>
+      </w:pPr>
+    </w:p>
+    <w:p>
+      <w:pPr>
+        <w:pStyle w:val="Standard"/>
+      </w:pPr>
+    </w:p>
+    <w:p>
+      <w:pPr>
+        <w:pStyle w:val="Standard"/>
+      </w:pPr>
+    </w:p>
+    <w:p>
+      <w:pPr>
+        <w:pStyle w:val="Standard"/>
+      </w:pPr>
+    </w:p>
+    <w:p>
+      <w:pPr>
+        <w:pStyle w:val="Standard"/>
+      </w:pPr>
+    </w:p>
+    <w:p>
+      <w:pPr>
+        <w:pStyle w:val="Standard"/>
+      </w:pPr>
+    </w:p>
+    <w:p>
+      <w:pPr>
+        <w:pStyle w:val="Standard"/>
+      </w:pPr>
+    </w:p>
+    <w:p>
+      <w:pPr>
+        <w:pStyle w:val="Standard"/>
+      </w:pPr>
+    </w:p>
+    <w:p>
+      <w:pPr>
+        <w:pStyle w:val="Standard"/>
+      </w:pPr>
+    </w:p>
+    <w:p>
+      <w:pPr>
+        <w:pStyle w:val="Standard"/>
+      </w:pPr>
+    </w:p>
+    <w:p>
+      <w:pPr>
+        <w:pStyle w:val="Standard"/>
+      </w:pPr>
+    </w:p>
+    <w:p>
+      <w:pPr>
+        <w:pStyle w:val="Standard"/>
+      </w:pPr>
+    </w:p>
+    <w:p>
+      <w:pPr>
+        <w:pStyle w:val="Standard"/>
+      </w:pPr>
+    </w:p>
+    <w:p>
+      <w:pPr>
+        <w:pStyle w:val="Standard"/>
+      </w:pPr>
+    </w:p>
+    <w:p>
+      <w:pPr>
+        <w:pStyle w:val="Standard"/>
+      </w:pPr>
+    </w:p>
+    <w:p>
+      <w:pPr>
+        <w:pStyle w:val="Standard"/>
+      </w:pPr>
+    </w:p>
+    <w:p>
+      <w:pPr>
+        <w:pStyle w:val="Standard"/>
+      </w:pPr>
+    </w:p>
+    <w:p>
+      <w:pPr>
+        <w:tabs>
+          <w:tab w:val="left" w:pos="1020"/>
+        </w:tabs>
+        <w:jc w:val="center"/>
+        <w:rPr>
+          <w:b/>
+          <w:bCs/>
+          <w:color w:val="4472C4"/>
+          <w:sz w:val="36"/>
+          <w:szCs w:val="36"/>
+        </w:rPr>
+      </w:pPr>
+      <w:r>
+        <w:rPr>
+          <w:b/>
+          <w:bCs/>
+          <w:color w:val="4472C4"/>
+          <w:sz w:val="36"/>
+          <w:szCs w:val="36"/>
+        </w:rPr>
+        <w:t>DANH MỤC HÌNH ẢNH</w:t>
+      </w:r>
+    </w:p>
+    <w:p>
+      <w:pPr>
+        <w:tabs>
+          <w:tab w:val="left" w:pos="1020"/>
+        </w:tabs>
+        <w:rPr>
+          <w:sz w:val="26"/>
+          <w:szCs w:val="26"/>
+        </w:rPr>
+      </w:pPr>
+    </w:p>
+    <w:p>
+      <w:pPr>
+        <w:tabs>
+          <w:tab w:val="right" w:leader="dot" w:pos="9064"/>
+        </w:tabs>
+        <w:spacing w:line="259" w:lineRule="auto"/>
+        <w:rPr>
+          <w:rFonts w:ascii="Calibri" w:eastAsia="Yu Mincho" w:hAnsi="Calibri"/>
+          <w:noProof/>
+          <w:sz w:val="22"/>
+          <w:szCs w:val="22"/>
+        </w:rPr>
+      </w:pPr>
+      <w:r>
+        <w:rPr>
+          <w:sz w:val="26"/>
+          <w:szCs w:val="26"/>
+        </w:rPr>
+        <w:t>Image1: Load Screen</w:t>
+      </w:r>
+      <w:hyperlink w:anchor="_Toc61085044" w:history="1">
+        <w:r>
+          <w:rPr>
+            <w:noProof/>
+            <w:webHidden/>
+            <w:sz w:val="26"/>
+            <w:szCs w:val="26"/>
+          </w:rPr>
+          <w:tab/>
+        </w:r>
+        <w:r>
+          <w:rPr>
+            <w:noProof/>
+            <w:webHidden/>
+            <w:sz w:val="26"/>
+            <w:szCs w:val="26"/>
+          </w:rPr>
+          <w:t>6</w:t>
+        </w:r>
+      </w:hyperlink>
+    </w:p>
+    <w:p>
+      <w:pPr>
+        <w:tabs>
+          <w:tab w:val="right" w:leader="dot" w:pos="9064"/>
+        </w:tabs>
+        <w:spacing w:line="259" w:lineRule="auto"/>
+        <w:rPr>
+          <w:rFonts w:ascii="Calibri" w:eastAsia="Yu Mincho" w:hAnsi="Calibri"/>
+          <w:noProof/>
+          <w:sz w:val="22"/>
+          <w:szCs w:val="22"/>
+        </w:rPr>
+      </w:pPr>
+      <w:r>
+        <w:rPr>
+          <w:sz w:val="26"/>
+          <w:szCs w:val="26"/>
+        </w:rPr>
+        <w:t>Image2: License Screen</w:t>
+      </w:r>
+      <w:hyperlink w:anchor="_Toc61085045" w:history="1">
+        <w:r>
+          <w:rPr>
+            <w:noProof/>
+            <w:webHidden/>
+            <w:sz w:val="26"/>
+            <w:szCs w:val="26"/>
+          </w:rPr>
+          <w:tab/>
+        </w:r>
+        <w:r>
+          <w:rPr>
+            <w:noProof/>
+            <w:webHidden/>
+            <w:sz w:val="26"/>
+            <w:szCs w:val="26"/>
+          </w:rPr>
+          <w:t>7</w:t>
+        </w:r>
+      </w:hyperlink>
+    </w:p>
+    <w:p>
+      <w:pPr>
+        <w:tabs>
+          <w:tab w:val="right" w:leader="dot" w:pos="9064"/>
+        </w:tabs>
+        <w:spacing w:line="259" w:lineRule="auto"/>
+        <w:rPr>
+          <w:noProof/>
+          <w:sz w:val="26"/>
+          <w:szCs w:val="26"/>
+        </w:rPr>
+      </w:pPr>
+      <w:r>
+        <w:rPr>
+          <w:sz w:val="26"/>
+          <w:szCs w:val="26"/>
+        </w:rPr>
+        <w:t>Image3: Question Screen</w:t>
+      </w:r>
+      <w:hyperlink w:anchor="_Toc61085046" w:history="1">
+        <w:r>
+          <w:rPr>
+            <w:noProof/>
+            <w:webHidden/>
+            <w:sz w:val="26"/>
+            <w:szCs w:val="26"/>
+          </w:rPr>
+          <w:tab/>
+        </w:r>
+        <w:r>
+          <w:rPr>
+            <w:noProof/>
+            <w:webHidden/>
+            <w:sz w:val="26"/>
+            <w:szCs w:val="26"/>
+          </w:rPr>
+          <w:t>1</w:t>
+        </w:r>
+        <w:r>
+          <w:rPr>
+            <w:noProof/>
+            <w:webHidden/>
+            <w:sz w:val="26"/>
+            <w:szCs w:val="26"/>
+          </w:rPr>
+          <w:t>0</w:t>
+        </w:r>
+      </w:hyperlink>
+    </w:p>
+    <w:p>
+      <w:pPr>
+        <w:tabs>
+          <w:tab w:val="right" w:leader="dot" w:pos="9064"/>
+        </w:tabs>
+        <w:spacing w:line="259" w:lineRule="auto"/>
+        <w:rPr>
+          <w:rFonts w:ascii="Calibri" w:eastAsia="Yu Mincho" w:hAnsi="Calibri"/>
+          <w:noProof/>
+          <w:sz w:val="22"/>
+          <w:szCs w:val="22"/>
+        </w:rPr>
+      </w:pPr>
+      <w:r>
+        <w:rPr>
+          <w:sz w:val="26"/>
+          <w:szCs w:val="26"/>
+        </w:rPr>
+        <w:t>Image4: Result Screen</w:t>
+      </w:r>
+      <w:hyperlink w:anchor="_Toc61085046" w:history="1">
+        <w:r>
+          <w:rPr>
+            <w:noProof/>
+            <w:webHidden/>
+            <w:sz w:val="26"/>
+            <w:szCs w:val="26"/>
+          </w:rPr>
+          <w:tab/>
+        </w:r>
+        <w:r>
+          <w:rPr>
+            <w:noProof/>
+            <w:webHidden/>
+            <w:sz w:val="26"/>
+            <w:szCs w:val="26"/>
+          </w:rPr>
+          <w:t>12</w:t>
+        </w:r>
+      </w:hyperlink>
+    </w:p>
+    <w:p>
+      <w:pPr>
+        <w:tabs>
+          <w:tab w:val="right" w:leader="dot" w:pos="9064"/>
+        </w:tabs>
+        <w:spacing w:line="259" w:lineRule="auto"/>
+        <w:rPr>
+          <w:rFonts w:ascii="Calibri" w:eastAsia="Yu Mincho" w:hAnsi="Calibri"/>
+          <w:noProof/>
+          <w:sz w:val="22"/>
+          <w:szCs w:val="22"/>
+        </w:rPr>
+      </w:pPr>
     </w:p>
     <w:p>
       <w:pPr>
@@ -2356,15 +2662,15 @@
           <w:szCs w:val="28"/>
         </w:rPr>
       </w:pPr>
-      <w:bookmarkStart w:id="0" w:name="__RefHeading__2925_1022963309"/>
-      <w:bookmarkEnd w:id="0"/>
+      <w:bookmarkStart w:id="1" w:name="__RefHeading__2925_1022963309"/>
+      <w:bookmarkEnd w:id="1"/>
       <w:r>
         <w:rPr>
           <w:b/>
           <w:sz w:val="28"/>
           <w:szCs w:val="28"/>
         </w:rPr>
-        <w:t>Giới thiệu</w:t>
+        <w:t>Introduction</w:t>
       </w:r>
     </w:p>
     <w:p>
@@ -2386,7 +2692,15 @@
           <w:sz w:val="22"/>
           <w:szCs w:val="22"/>
         </w:rPr>
-        <w:t xml:space="preserve">   Tổng quan</w:t>
+        <w:t xml:space="preserve">   </w:t>
+      </w:r>
+      <w:r>
+        <w:rPr>
+          <w:b/>
+          <w:sz w:val="22"/>
+          <w:szCs w:val="22"/>
+        </w:rPr>
+        <w:t>Overview</w:t>
       </w:r>
     </w:p>
     <w:p>
@@ -2429,7 +2743,15 @@
           <w:sz w:val="22"/>
           <w:szCs w:val="22"/>
         </w:rPr>
-        <w:t xml:space="preserve">    Phạm vi</w:t>
+        <w:t xml:space="preserve">    </w:t>
+      </w:r>
+      <w:r>
+        <w:rPr>
+          <w:b/>
+          <w:sz w:val="22"/>
+          <w:szCs w:val="22"/>
+        </w:rPr>
+        <w:t>Scope</w:t>
       </w:r>
     </w:p>
     <w:p>
@@ -2642,10 +2964,10 @@
           <w:szCs w:val="28"/>
         </w:rPr>
       </w:pPr>
-      <w:bookmarkStart w:id="1" w:name="__RefHeading__2951_1022963309"/>
-      <w:bookmarkStart w:id="2" w:name="_Toc335930505"/>
-      <w:bookmarkStart w:id="3" w:name="_Toc364239313"/>
-      <w:bookmarkEnd w:id="1"/>
+      <w:bookmarkStart w:id="2" w:name="__RefHeading__2951_1022963309"/>
+      <w:bookmarkStart w:id="3" w:name="_Toc335930505"/>
+      <w:bookmarkStart w:id="4" w:name="_Toc364239313"/>
+      <w:bookmarkEnd w:id="2"/>
       <w:r>
         <w:rPr>
           <w:b/>
@@ -2655,8 +2977,8 @@
         <w:lastRenderedPageBreak/>
         <w:t>Functional Requirements</w:t>
       </w:r>
-      <w:bookmarkEnd w:id="2"/>
       <w:bookmarkEnd w:id="3"/>
+      <w:bookmarkEnd w:id="4"/>
     </w:p>
     <w:p>
       <w:pPr>
@@ -2667,8 +2989,8 @@
           <w:szCs w:val="22"/>
         </w:rPr>
       </w:pPr>
-      <w:bookmarkStart w:id="4" w:name="_Toc335930508"/>
-      <w:bookmarkStart w:id="5" w:name="_Toc364239314"/>
+      <w:bookmarkStart w:id="5" w:name="_Toc335930508"/>
+      <w:bookmarkStart w:id="6" w:name="_Toc364239314"/>
       <w:r>
         <w:rPr>
           <w:b/>
@@ -2677,8 +2999,8 @@
         </w:rPr>
         <w:t xml:space="preserve">Feature/Component #1: </w:t>
       </w:r>
-      <w:bookmarkEnd w:id="4"/>
       <w:bookmarkEnd w:id="5"/>
+      <w:bookmarkEnd w:id="6"/>
       <w:r>
         <w:rPr>
           <w:b/>
@@ -2696,8 +3018,8 @@
           <w:szCs w:val="22"/>
         </w:rPr>
       </w:pPr>
-      <w:bookmarkStart w:id="6" w:name="_Toc335930509"/>
-      <w:bookmarkStart w:id="7" w:name="_Toc364239315"/>
+      <w:bookmarkStart w:id="7" w:name="_Toc335930509"/>
+      <w:bookmarkStart w:id="8" w:name="_Toc364239315"/>
       <w:r>
         <w:rPr>
           <w:sz w:val="22"/>
@@ -2705,8 +3027,8 @@
         </w:rPr>
         <w:t>User Interfaces</w:t>
       </w:r>
-      <w:bookmarkEnd w:id="6"/>
       <w:bookmarkEnd w:id="7"/>
+      <w:bookmarkEnd w:id="8"/>
     </w:p>
     <w:p>
       <w:pPr>
@@ -2790,7 +3112,7 @@
           <w:szCs w:val="22"/>
         </w:rPr>
       </w:pPr>
-      <w:bookmarkStart w:id="8" w:name="_Toc364239316"/>
+      <w:bookmarkStart w:id="9" w:name="_Toc364239316"/>
       <w:r>
         <w:rPr>
           <w:sz w:val="22"/>
@@ -2798,7 +3120,7 @@
         </w:rPr>
         <w:t>Functional Requirements</w:t>
       </w:r>
-      <w:bookmarkEnd w:id="8"/>
+      <w:bookmarkEnd w:id="9"/>
     </w:p>
     <w:tbl>
       <w:tblPr>
@@ -3481,7 +3803,7 @@
           <w:numId w:val="0"/>
         </w:numPr>
       </w:pPr>
-      <w:bookmarkStart w:id="9" w:name="_Toc3359305082"/>
+      <w:bookmarkStart w:id="10" w:name="_Toc3359305082"/>
     </w:p>
     <w:p>
       <w:pPr>
@@ -3497,7 +3819,7 @@
           <w:szCs w:val="22"/>
         </w:rPr>
       </w:pPr>
-      <w:bookmarkStart w:id="10" w:name="_Toc364239317"/>
+      <w:bookmarkStart w:id="11" w:name="_Toc364239317"/>
       <w:r>
         <w:rPr>
           <w:b/>
@@ -3507,8 +3829,8 @@
         <w:lastRenderedPageBreak/>
         <w:t xml:space="preserve">Feature/Component #2: </w:t>
       </w:r>
-      <w:bookmarkEnd w:id="9"/>
       <w:bookmarkEnd w:id="10"/>
+      <w:bookmarkEnd w:id="11"/>
       <w:r>
         <w:rPr>
           <w:b/>
@@ -3526,7 +3848,7 @@
           <w:szCs w:val="22"/>
         </w:rPr>
       </w:pPr>
-      <w:bookmarkStart w:id="11" w:name="_Toc364239318"/>
+      <w:bookmarkStart w:id="12" w:name="_Toc364239318"/>
       <w:r>
         <w:rPr>
           <w:sz w:val="22"/>
@@ -3534,7 +3856,7 @@
         </w:rPr>
         <w:t>User Interfaces</w:t>
       </w:r>
-      <w:bookmarkEnd w:id="11"/>
+      <w:bookmarkEnd w:id="12"/>
     </w:p>
     <w:p>
       <w:pPr>
@@ -3595,8 +3917,6 @@
           </wp:inline>
         </w:drawing>
       </w:r>
-      <w:bookmarkStart w:id="12" w:name="_GoBack"/>
-      <w:bookmarkEnd w:id="12"/>
     </w:p>
     <w:p>
       <w:pPr>
@@ -6938,7 +7258,6 @@
                 <w:sz w:val="20"/>
                 <w:szCs w:val="20"/>
               </w:rPr>
-              <w:lastRenderedPageBreak/>
               <w:t>Button Exit</w:t>
             </w:r>
           </w:p>
@@ -8571,6 +8890,7 @@
           <w:i/>
         </w:rPr>
       </w:pPr>
+      <w:bookmarkStart w:id="26" w:name="_Hlk75299395"/>
       <w:r>
         <w:rPr>
           <w:i/>
@@ -8592,7 +8912,8 @@
           <w:szCs w:val="22"/>
         </w:rPr>
       </w:pPr>
-      <w:bookmarkStart w:id="26" w:name="_Toc364239338"/>
+      <w:bookmarkStart w:id="27" w:name="_Toc364239338"/>
+      <w:bookmarkEnd w:id="26"/>
       <w:r>
         <w:rPr>
           <w:sz w:val="22"/>
@@ -8600,7 +8921,7 @@
         </w:rPr>
         <w:t>Functional Requirements</w:t>
       </w:r>
-      <w:bookmarkEnd w:id="26"/>
+      <w:bookmarkEnd w:id="27"/>
     </w:p>
     <w:p>
       <w:pPr>
@@ -9839,14 +10160,14 @@
         <w:pStyle w:val="Textbody"/>
         <w:ind w:left="0"/>
       </w:pPr>
-      <w:bookmarkStart w:id="27" w:name="_Toc335930512"/>
+      <w:bookmarkStart w:id="28" w:name="_Toc335930512"/>
     </w:p>
     <w:p>
       <w:pPr>
         <w:pStyle w:val="Textbody"/>
       </w:pPr>
     </w:p>
-    <w:bookmarkEnd w:id="27"/>
+    <w:bookmarkEnd w:id="28"/>
     <w:p>
       <w:pPr>
         <w:pStyle w:val="Heading1"/>
@@ -9920,7 +10241,7 @@
 </file>
 
 <file path=word/endnotes.xml><?xml version="1.0" encoding="utf-8"?>
-<w:endnotes xmlns:wpc="http://schemas.microsoft.com/office/word/2010/wordprocessingCanvas" xmlns:cx="http://schemas.microsoft.com/office/drawing/2014/chartex" xmlns:mc="http://schemas.openxmlformats.org/markup-compatibility/2006" xmlns:o="urn:schemas-microsoft-com:office:office" xmlns:r="http://schemas.openxmlformats.org/officeDocument/2006/relationships" xmlns:m="http://schemas.openxmlformats.org/officeDocument/2006/math" xmlns:v="urn:schemas-microsoft-com:vml" xmlns:wp14="http://schemas.microsoft.com/office/word/2010/wordprocessingDrawing" xmlns:wp="http://schemas.openxmlformats.org/drawingml/2006/wordprocessingDrawing" xmlns:w10="urn:schemas-microsoft-com:office:word" xmlns:w="http://schemas.openxmlformats.org/wordprocessingml/2006/main" xmlns:w14="http://schemas.microsoft.com/office/word/2010/wordml" xmlns:w15="http://schemas.microsoft.com/office/word/2012/wordml" xmlns:w16se="http://schemas.microsoft.com/office/word/2015/wordml/symex" xmlns:wpg="http://schemas.microsoft.com/office/word/2010/wordprocessingGroup" xmlns:wpi="http://schemas.microsoft.com/office/word/2010/wordprocessingInk" xmlns:wne="http://schemas.microsoft.com/office/word/2006/wordml" xmlns:wps="http://schemas.microsoft.com/office/word/2010/wordprocessingShape" mc:Ignorable="w14 w15 w16se wp14">
+<w:endnotes xmlns:wpc="http://schemas.microsoft.com/office/word/2010/wordprocessingCanvas" xmlns:cx="http://schemas.microsoft.com/office/drawing/2014/chartex" xmlns:cx1="http://schemas.microsoft.com/office/drawing/2015/9/8/chartex" xmlns:cx2="http://schemas.microsoft.com/office/drawing/2015/10/21/chartex" xmlns:cx3="http://schemas.microsoft.com/office/drawing/2016/5/9/chartex" xmlns:cx4="http://schemas.microsoft.com/office/drawing/2016/5/10/chartex" xmlns:cx5="http://schemas.microsoft.com/office/drawing/2016/5/11/chartex" xmlns:cx6="http://schemas.microsoft.com/office/drawing/2016/5/12/chartex" xmlns:cx7="http://schemas.microsoft.com/office/drawing/2016/5/13/chartex" xmlns:cx8="http://schemas.microsoft.com/office/drawing/2016/5/14/chartex" xmlns:mc="http://schemas.openxmlformats.org/markup-compatibility/2006" xmlns:aink="http://schemas.microsoft.com/office/drawing/2016/ink" xmlns:am3d="http://schemas.microsoft.com/office/drawing/2017/model3d" xmlns:o="urn:schemas-microsoft-com:office:office" xmlns:r="http://schemas.openxmlformats.org/officeDocument/2006/relationships" xmlns:m="http://schemas.openxmlformats.org/officeDocument/2006/math" xmlns:v="urn:schemas-microsoft-com:vml" xmlns:wp14="http://schemas.microsoft.com/office/word/2010/wordprocessingDrawing" xmlns:wp="http://schemas.openxmlformats.org/drawingml/2006/wordprocessingDrawing" xmlns:w10="urn:schemas-microsoft-com:office:word" xmlns:w="http://schemas.openxmlformats.org/wordprocessingml/2006/main" xmlns:w14="http://schemas.microsoft.com/office/word/2010/wordml" xmlns:w15="http://schemas.microsoft.com/office/word/2012/wordml" xmlns:w16cex="http://schemas.microsoft.com/office/word/2018/wordml/cex" xmlns:w16cid="http://schemas.microsoft.com/office/word/2016/wordml/cid" xmlns:w16="http://schemas.microsoft.com/office/word/2018/wordml" xmlns:w16sdtdh="http://schemas.microsoft.com/office/word/2020/wordml/sdtdatahash" xmlns:w16se="http://schemas.microsoft.com/office/word/2015/wordml/symex" xmlns:wpg="http://schemas.microsoft.com/office/word/2010/wordprocessingGroup" xmlns:wpi="http://schemas.microsoft.com/office/word/2010/wordprocessingInk" xmlns:wne="http://schemas.microsoft.com/office/word/2006/wordml" xmlns:wps="http://schemas.microsoft.com/office/word/2010/wordprocessingShape" mc:Ignorable="w14 w15 w16se w16cid w16 w16cex w16sdtdh wp14">
   <w:endnote w:type="separator" w:id="-1">
     <w:p>
       <w:r>
@@ -9939,7 +10260,7 @@
 </file>
 
 <file path=word/footer1.xml><?xml version="1.0" encoding="utf-8"?>
-<w:ftr xmlns:wpc="http://schemas.microsoft.com/office/word/2010/wordprocessingCanvas" xmlns:cx="http://schemas.microsoft.com/office/drawing/2014/chartex" xmlns:mc="http://schemas.openxmlformats.org/markup-compatibility/2006" xmlns:o="urn:schemas-microsoft-com:office:office" xmlns:r="http://schemas.openxmlformats.org/officeDocument/2006/relationships" xmlns:m="http://schemas.openxmlformats.org/officeDocument/2006/math" xmlns:v="urn:schemas-microsoft-com:vml" xmlns:wp14="http://schemas.microsoft.com/office/word/2010/wordprocessingDrawing" xmlns:wp="http://schemas.openxmlformats.org/drawingml/2006/wordprocessingDrawing" xmlns:w10="urn:schemas-microsoft-com:office:word" xmlns:w="http://schemas.openxmlformats.org/wordprocessingml/2006/main" xmlns:w14="http://schemas.microsoft.com/office/word/2010/wordml" xmlns:w15="http://schemas.microsoft.com/office/word/2012/wordml" xmlns:w16se="http://schemas.microsoft.com/office/word/2015/wordml/symex" xmlns:wpg="http://schemas.microsoft.com/office/word/2010/wordprocessingGroup" xmlns:wpi="http://schemas.microsoft.com/office/word/2010/wordprocessingInk" xmlns:wne="http://schemas.microsoft.com/office/word/2006/wordml" xmlns:wps="http://schemas.microsoft.com/office/word/2010/wordprocessingShape" mc:Ignorable="w14 w15 w16se wp14">
+<w:ftr xmlns:wpc="http://schemas.microsoft.com/office/word/2010/wordprocessingCanvas" xmlns:cx="http://schemas.microsoft.com/office/drawing/2014/chartex" xmlns:cx1="http://schemas.microsoft.com/office/drawing/2015/9/8/chartex" xmlns:cx2="http://schemas.microsoft.com/office/drawing/2015/10/21/chartex" xmlns:cx3="http://schemas.microsoft.com/office/drawing/2016/5/9/chartex" xmlns:cx4="http://schemas.microsoft.com/office/drawing/2016/5/10/chartex" xmlns:cx5="http://schemas.microsoft.com/office/drawing/2016/5/11/chartex" xmlns:cx6="http://schemas.microsoft.com/office/drawing/2016/5/12/chartex" xmlns:cx7="http://schemas.microsoft.com/office/drawing/2016/5/13/chartex" xmlns:cx8="http://schemas.microsoft.com/office/drawing/2016/5/14/chartex" xmlns:mc="http://schemas.openxmlformats.org/markup-compatibility/2006" xmlns:aink="http://schemas.microsoft.com/office/drawing/2016/ink" xmlns:am3d="http://schemas.microsoft.com/office/drawing/2017/model3d" xmlns:o="urn:schemas-microsoft-com:office:office" xmlns:r="http://schemas.openxmlformats.org/officeDocument/2006/relationships" xmlns:m="http://schemas.openxmlformats.org/officeDocument/2006/math" xmlns:v="urn:schemas-microsoft-com:vml" xmlns:wp14="http://schemas.microsoft.com/office/word/2010/wordprocessingDrawing" xmlns:wp="http://schemas.openxmlformats.org/drawingml/2006/wordprocessingDrawing" xmlns:w10="urn:schemas-microsoft-com:office:word" xmlns:w="http://schemas.openxmlformats.org/wordprocessingml/2006/main" xmlns:w14="http://schemas.microsoft.com/office/word/2010/wordml" xmlns:w15="http://schemas.microsoft.com/office/word/2012/wordml" xmlns:w16cex="http://schemas.microsoft.com/office/word/2018/wordml/cex" xmlns:w16cid="http://schemas.microsoft.com/office/word/2016/wordml/cid" xmlns:w16="http://schemas.microsoft.com/office/word/2018/wordml" xmlns:w16sdtdh="http://schemas.microsoft.com/office/word/2020/wordml/sdtdatahash" xmlns:w16se="http://schemas.microsoft.com/office/word/2015/wordml/symex" xmlns:wpg="http://schemas.microsoft.com/office/word/2010/wordprocessingGroup" xmlns:wpi="http://schemas.microsoft.com/office/word/2010/wordprocessingInk" xmlns:wne="http://schemas.microsoft.com/office/word/2006/wordml" xmlns:wps="http://schemas.microsoft.com/office/word/2010/wordprocessingShape" mc:Ignorable="w14 w15 w16se w16cid w16 w16cex w16sdtdh wp14">
   <w:p>
     <w:pPr>
       <w:pStyle w:val="Standard"/>
@@ -10023,14 +10344,27 @@
       </w:rPr>
       <w:t xml:space="preserve"> of </w:t>
     </w:r>
-    <w:fldSimple w:instr=" NUMPAGES ">
-      <w:r>
-        <w:rPr>
-          <w:noProof/>
-        </w:rPr>
-        <w:t>12</w:t>
-      </w:r>
-    </w:fldSimple>
+    <w:r>
+      <w:fldChar w:fldCharType="begin"/>
+    </w:r>
+    <w:r>
+      <w:instrText xml:space="preserve"> NUMPAGES </w:instrText>
+    </w:r>
+    <w:r>
+      <w:fldChar w:fldCharType="separate"/>
+    </w:r>
+    <w:r>
+      <w:rPr>
+        <w:noProof/>
+      </w:rPr>
+      <w:t>12</w:t>
+    </w:r>
+    <w:r>
+      <w:rPr>
+        <w:noProof/>
+      </w:rPr>
+      <w:fldChar w:fldCharType="end"/>
+    </w:r>
   </w:p>
   <w:p>
     <w:pPr>
@@ -10043,7 +10377,7 @@
 </file>
 
 <file path=word/footer2.xml><?xml version="1.0" encoding="utf-8"?>
-<w:ftr xmlns:wpc="http://schemas.microsoft.com/office/word/2010/wordprocessingCanvas" xmlns:cx="http://schemas.microsoft.com/office/drawing/2014/chartex" xmlns:mc="http://schemas.openxmlformats.org/markup-compatibility/2006" xmlns:o="urn:schemas-microsoft-com:office:office" xmlns:r="http://schemas.openxmlformats.org/officeDocument/2006/relationships" xmlns:m="http://schemas.openxmlformats.org/officeDocument/2006/math" xmlns:v="urn:schemas-microsoft-com:vml" xmlns:wp14="http://schemas.microsoft.com/office/word/2010/wordprocessingDrawing" xmlns:wp="http://schemas.openxmlformats.org/drawingml/2006/wordprocessingDrawing" xmlns:w10="urn:schemas-microsoft-com:office:word" xmlns:w="http://schemas.openxmlformats.org/wordprocessingml/2006/main" xmlns:w14="http://schemas.microsoft.com/office/word/2010/wordml" xmlns:w15="http://schemas.microsoft.com/office/word/2012/wordml" xmlns:w16se="http://schemas.microsoft.com/office/word/2015/wordml/symex" xmlns:wpg="http://schemas.microsoft.com/office/word/2010/wordprocessingGroup" xmlns:wpi="http://schemas.microsoft.com/office/word/2010/wordprocessingInk" xmlns:wne="http://schemas.microsoft.com/office/word/2006/wordml" xmlns:wps="http://schemas.microsoft.com/office/word/2010/wordprocessingShape" mc:Ignorable="w14 w15 w16se wp14">
+<w:ftr xmlns:wpc="http://schemas.microsoft.com/office/word/2010/wordprocessingCanvas" xmlns:cx="http://schemas.microsoft.com/office/drawing/2014/chartex" xmlns:cx1="http://schemas.microsoft.com/office/drawing/2015/9/8/chartex" xmlns:cx2="http://schemas.microsoft.com/office/drawing/2015/10/21/chartex" xmlns:cx3="http://schemas.microsoft.com/office/drawing/2016/5/9/chartex" xmlns:cx4="http://schemas.microsoft.com/office/drawing/2016/5/10/chartex" xmlns:cx5="http://schemas.microsoft.com/office/drawing/2016/5/11/chartex" xmlns:cx6="http://schemas.microsoft.com/office/drawing/2016/5/12/chartex" xmlns:cx7="http://schemas.microsoft.com/office/drawing/2016/5/13/chartex" xmlns:cx8="http://schemas.microsoft.com/office/drawing/2016/5/14/chartex" xmlns:mc="http://schemas.openxmlformats.org/markup-compatibility/2006" xmlns:aink="http://schemas.microsoft.com/office/drawing/2016/ink" xmlns:am3d="http://schemas.microsoft.com/office/drawing/2017/model3d" xmlns:o="urn:schemas-microsoft-com:office:office" xmlns:r="http://schemas.openxmlformats.org/officeDocument/2006/relationships" xmlns:m="http://schemas.openxmlformats.org/officeDocument/2006/math" xmlns:v="urn:schemas-microsoft-com:vml" xmlns:wp14="http://schemas.microsoft.com/office/word/2010/wordprocessingDrawing" xmlns:wp="http://schemas.openxmlformats.org/drawingml/2006/wordprocessingDrawing" xmlns:w10="urn:schemas-microsoft-com:office:word" xmlns:w="http://schemas.openxmlformats.org/wordprocessingml/2006/main" xmlns:w14="http://schemas.microsoft.com/office/word/2010/wordml" xmlns:w15="http://schemas.microsoft.com/office/word/2012/wordml" xmlns:w16cex="http://schemas.microsoft.com/office/word/2018/wordml/cex" xmlns:w16cid="http://schemas.microsoft.com/office/word/2016/wordml/cid" xmlns:w16="http://schemas.microsoft.com/office/word/2018/wordml" xmlns:w16sdtdh="http://schemas.microsoft.com/office/word/2020/wordml/sdtdatahash" xmlns:w16se="http://schemas.microsoft.com/office/word/2015/wordml/symex" xmlns:wpg="http://schemas.microsoft.com/office/word/2010/wordprocessingGroup" xmlns:wpi="http://schemas.microsoft.com/office/word/2010/wordprocessingInk" xmlns:wne="http://schemas.microsoft.com/office/word/2006/wordml" xmlns:wps="http://schemas.microsoft.com/office/word/2010/wordprocessingShape" mc:Ignorable="w14 w15 w16se w16cid w16 w16cex w16sdtdh wp14">
   <w:p>
     <w:pPr>
       <w:pStyle w:val="Footer"/>
@@ -10086,7 +10420,7 @@
 </file>
 
 <file path=word/footnotes.xml><?xml version="1.0" encoding="utf-8"?>
-<w:footnotes xmlns:wpc="http://schemas.microsoft.com/office/word/2010/wordprocessingCanvas" xmlns:cx="http://schemas.microsoft.com/office/drawing/2014/chartex" xmlns:mc="http://schemas.openxmlformats.org/markup-compatibility/2006" xmlns:o="urn:schemas-microsoft-com:office:office" xmlns:r="http://schemas.openxmlformats.org/officeDocument/2006/relationships" xmlns:m="http://schemas.openxmlformats.org/officeDocument/2006/math" xmlns:v="urn:schemas-microsoft-com:vml" xmlns:wp14="http://schemas.microsoft.com/office/word/2010/wordprocessingDrawing" xmlns:wp="http://schemas.openxmlformats.org/drawingml/2006/wordprocessingDrawing" xmlns:w10="urn:schemas-microsoft-com:office:word" xmlns:w="http://schemas.openxmlformats.org/wordprocessingml/2006/main" xmlns:w14="http://schemas.microsoft.com/office/word/2010/wordml" xmlns:w15="http://schemas.microsoft.com/office/word/2012/wordml" xmlns:w16se="http://schemas.microsoft.com/office/word/2015/wordml/symex" xmlns:wpg="http://schemas.microsoft.com/office/word/2010/wordprocessingGroup" xmlns:wpi="http://schemas.microsoft.com/office/word/2010/wordprocessingInk" xmlns:wne="http://schemas.microsoft.com/office/word/2006/wordml" xmlns:wps="http://schemas.microsoft.com/office/word/2010/wordprocessingShape" mc:Ignorable="w14 w15 w16se wp14">
+<w:footnotes xmlns:wpc="http://schemas.microsoft.com/office/word/2010/wordprocessingCanvas" xmlns:cx="http://schemas.microsoft.com/office/drawing/2014/chartex" xmlns:cx1="http://schemas.microsoft.com/office/drawing/2015/9/8/chartex" xmlns:cx2="http://schemas.microsoft.com/office/drawing/2015/10/21/chartex" xmlns:cx3="http://schemas.microsoft.com/office/drawing/2016/5/9/chartex" xmlns:cx4="http://schemas.microsoft.com/office/drawing/2016/5/10/chartex" xmlns:cx5="http://schemas.microsoft.com/office/drawing/2016/5/11/chartex" xmlns:cx6="http://schemas.microsoft.com/office/drawing/2016/5/12/chartex" xmlns:cx7="http://schemas.microsoft.com/office/drawing/2016/5/13/chartex" xmlns:cx8="http://schemas.microsoft.com/office/drawing/2016/5/14/chartex" xmlns:mc="http://schemas.openxmlformats.org/markup-compatibility/2006" xmlns:aink="http://schemas.microsoft.com/office/drawing/2016/ink" xmlns:am3d="http://schemas.microsoft.com/office/drawing/2017/model3d" xmlns:o="urn:schemas-microsoft-com:office:office" xmlns:r="http://schemas.openxmlformats.org/officeDocument/2006/relationships" xmlns:m="http://schemas.openxmlformats.org/officeDocument/2006/math" xmlns:v="urn:schemas-microsoft-com:vml" xmlns:wp14="http://schemas.microsoft.com/office/word/2010/wordprocessingDrawing" xmlns:wp="http://schemas.openxmlformats.org/drawingml/2006/wordprocessingDrawing" xmlns:w10="urn:schemas-microsoft-com:office:word" xmlns:w="http://schemas.openxmlformats.org/wordprocessingml/2006/main" xmlns:w14="http://schemas.microsoft.com/office/word/2010/wordml" xmlns:w15="http://schemas.microsoft.com/office/word/2012/wordml" xmlns:w16cex="http://schemas.microsoft.com/office/word/2018/wordml/cex" xmlns:w16cid="http://schemas.microsoft.com/office/word/2016/wordml/cid" xmlns:w16="http://schemas.microsoft.com/office/word/2018/wordml" xmlns:w16sdtdh="http://schemas.microsoft.com/office/word/2020/wordml/sdtdatahash" xmlns:w16se="http://schemas.microsoft.com/office/word/2015/wordml/symex" xmlns:wpg="http://schemas.microsoft.com/office/word/2010/wordprocessingGroup" xmlns:wpi="http://schemas.microsoft.com/office/word/2010/wordprocessingInk" xmlns:wne="http://schemas.microsoft.com/office/word/2006/wordml" xmlns:wps="http://schemas.microsoft.com/office/word/2010/wordprocessingShape" mc:Ignorable="w14 w15 w16se w16cid w16 w16cex w16sdtdh wp14">
   <w:footnote w:type="separator" w:id="-1">
     <w:p>
       <w:r>
@@ -10108,7 +10442,7 @@
 </file>
 
 <file path=word/header1.xml><?xml version="1.0" encoding="utf-8"?>
-<w:hdr xmlns:wpc="http://schemas.microsoft.com/office/word/2010/wordprocessingCanvas" xmlns:cx="http://schemas.microsoft.com/office/drawing/2014/chartex" xmlns:mc="http://schemas.openxmlformats.org/markup-compatibility/2006" xmlns:o="urn:schemas-microsoft-com:office:office" xmlns:r="http://schemas.openxmlformats.org/officeDocument/2006/relationships" xmlns:m="http://schemas.openxmlformats.org/officeDocument/2006/math" xmlns:v="urn:schemas-microsoft-com:vml" xmlns:wp14="http://schemas.microsoft.com/office/word/2010/wordprocessingDrawing" xmlns:wp="http://schemas.openxmlformats.org/drawingml/2006/wordprocessingDrawing" xmlns:w10="urn:schemas-microsoft-com:office:word" xmlns:w="http://schemas.openxmlformats.org/wordprocessingml/2006/main" xmlns:w14="http://schemas.microsoft.com/office/word/2010/wordml" xmlns:w15="http://schemas.microsoft.com/office/word/2012/wordml" xmlns:w16se="http://schemas.microsoft.com/office/word/2015/wordml/symex" xmlns:wpg="http://schemas.microsoft.com/office/word/2010/wordprocessingGroup" xmlns:wpi="http://schemas.microsoft.com/office/word/2010/wordprocessingInk" xmlns:wne="http://schemas.microsoft.com/office/word/2006/wordml" xmlns:wps="http://schemas.microsoft.com/office/word/2010/wordprocessingShape" mc:Ignorable="w14 w15 w16se wp14">
+<w:hdr xmlns:wpc="http://schemas.microsoft.com/office/word/2010/wordprocessingCanvas" xmlns:cx="http://schemas.microsoft.com/office/drawing/2014/chartex" xmlns:cx1="http://schemas.microsoft.com/office/drawing/2015/9/8/chartex" xmlns:cx2="http://schemas.microsoft.com/office/drawing/2015/10/21/chartex" xmlns:cx3="http://schemas.microsoft.com/office/drawing/2016/5/9/chartex" xmlns:cx4="http://schemas.microsoft.com/office/drawing/2016/5/10/chartex" xmlns:cx5="http://schemas.microsoft.com/office/drawing/2016/5/11/chartex" xmlns:cx6="http://schemas.microsoft.com/office/drawing/2016/5/12/chartex" xmlns:cx7="http://schemas.microsoft.com/office/drawing/2016/5/13/chartex" xmlns:cx8="http://schemas.microsoft.com/office/drawing/2016/5/14/chartex" xmlns:mc="http://schemas.openxmlformats.org/markup-compatibility/2006" xmlns:aink="http://schemas.microsoft.com/office/drawing/2016/ink" xmlns:am3d="http://schemas.microsoft.com/office/drawing/2017/model3d" xmlns:o="urn:schemas-microsoft-com:office:office" xmlns:r="http://schemas.openxmlformats.org/officeDocument/2006/relationships" xmlns:m="http://schemas.openxmlformats.org/officeDocument/2006/math" xmlns:v="urn:schemas-microsoft-com:vml" xmlns:wp14="http://schemas.microsoft.com/office/word/2010/wordprocessingDrawing" xmlns:wp="http://schemas.openxmlformats.org/drawingml/2006/wordprocessingDrawing" xmlns:w10="urn:schemas-microsoft-com:office:word" xmlns:w="http://schemas.openxmlformats.org/wordprocessingml/2006/main" xmlns:w14="http://schemas.microsoft.com/office/word/2010/wordml" xmlns:w15="http://schemas.microsoft.com/office/word/2012/wordml" xmlns:w16cex="http://schemas.microsoft.com/office/word/2018/wordml/cex" xmlns:w16cid="http://schemas.microsoft.com/office/word/2016/wordml/cid" xmlns:w16="http://schemas.microsoft.com/office/word/2018/wordml" xmlns:w16sdtdh="http://schemas.microsoft.com/office/word/2020/wordml/sdtdatahash" xmlns:w16se="http://schemas.microsoft.com/office/word/2015/wordml/symex" xmlns:wpg="http://schemas.microsoft.com/office/word/2010/wordprocessingGroup" xmlns:wpi="http://schemas.microsoft.com/office/word/2010/wordprocessingInk" xmlns:wne="http://schemas.microsoft.com/office/word/2006/wordml" xmlns:wps="http://schemas.microsoft.com/office/word/2010/wordprocessingShape" mc:Ignorable="w14 w15 w16se w16cid w16 w16cex w16sdtdh wp14">
   <w:p>
     <w:pPr>
       <w:pStyle w:val="Standard"/>
@@ -10340,7 +10674,7 @@
 </file>
 
 <file path=word/header2.xml><?xml version="1.0" encoding="utf-8"?>
-<w:hdr xmlns:wpc="http://schemas.microsoft.com/office/word/2010/wordprocessingCanvas" xmlns:cx="http://schemas.microsoft.com/office/drawing/2014/chartex" xmlns:mc="http://schemas.openxmlformats.org/markup-compatibility/2006" xmlns:o="urn:schemas-microsoft-com:office:office" xmlns:r="http://schemas.openxmlformats.org/officeDocument/2006/relationships" xmlns:m="http://schemas.openxmlformats.org/officeDocument/2006/math" xmlns:v="urn:schemas-microsoft-com:vml" xmlns:wp14="http://schemas.microsoft.com/office/word/2010/wordprocessingDrawing" xmlns:wp="http://schemas.openxmlformats.org/drawingml/2006/wordprocessingDrawing" xmlns:w10="urn:schemas-microsoft-com:office:word" xmlns:w="http://schemas.openxmlformats.org/wordprocessingml/2006/main" xmlns:w14="http://schemas.microsoft.com/office/word/2010/wordml" xmlns:w15="http://schemas.microsoft.com/office/word/2012/wordml" xmlns:w16se="http://schemas.microsoft.com/office/word/2015/wordml/symex" xmlns:wpg="http://schemas.microsoft.com/office/word/2010/wordprocessingGroup" xmlns:wpi="http://schemas.microsoft.com/office/word/2010/wordprocessingInk" xmlns:wne="http://schemas.microsoft.com/office/word/2006/wordml" xmlns:wps="http://schemas.microsoft.com/office/word/2010/wordprocessingShape" mc:Ignorable="w14 w15 w16se wp14">
+<w:hdr xmlns:wpc="http://schemas.microsoft.com/office/word/2010/wordprocessingCanvas" xmlns:cx="http://schemas.microsoft.com/office/drawing/2014/chartex" xmlns:cx1="http://schemas.microsoft.com/office/drawing/2015/9/8/chartex" xmlns:cx2="http://schemas.microsoft.com/office/drawing/2015/10/21/chartex" xmlns:cx3="http://schemas.microsoft.com/office/drawing/2016/5/9/chartex" xmlns:cx4="http://schemas.microsoft.com/office/drawing/2016/5/10/chartex" xmlns:cx5="http://schemas.microsoft.com/office/drawing/2016/5/11/chartex" xmlns:cx6="http://schemas.microsoft.com/office/drawing/2016/5/12/chartex" xmlns:cx7="http://schemas.microsoft.com/office/drawing/2016/5/13/chartex" xmlns:cx8="http://schemas.microsoft.com/office/drawing/2016/5/14/chartex" xmlns:mc="http://schemas.openxmlformats.org/markup-compatibility/2006" xmlns:aink="http://schemas.microsoft.com/office/drawing/2016/ink" xmlns:am3d="http://schemas.microsoft.com/office/drawing/2017/model3d" xmlns:o="urn:schemas-microsoft-com:office:office" xmlns:r="http://schemas.openxmlformats.org/officeDocument/2006/relationships" xmlns:m="http://schemas.openxmlformats.org/officeDocument/2006/math" xmlns:v="urn:schemas-microsoft-com:vml" xmlns:wp14="http://schemas.microsoft.com/office/word/2010/wordprocessingDrawing" xmlns:wp="http://schemas.openxmlformats.org/drawingml/2006/wordprocessingDrawing" xmlns:w10="urn:schemas-microsoft-com:office:word" xmlns:w="http://schemas.openxmlformats.org/wordprocessingml/2006/main" xmlns:w14="http://schemas.microsoft.com/office/word/2010/wordml" xmlns:w15="http://schemas.microsoft.com/office/word/2012/wordml" xmlns:w16cex="http://schemas.microsoft.com/office/word/2018/wordml/cex" xmlns:w16cid="http://schemas.microsoft.com/office/word/2016/wordml/cid" xmlns:w16="http://schemas.microsoft.com/office/word/2018/wordml" xmlns:w16sdtdh="http://schemas.microsoft.com/office/word/2020/wordml/sdtdatahash" xmlns:w16se="http://schemas.microsoft.com/office/word/2015/wordml/symex" xmlns:wpg="http://schemas.microsoft.com/office/word/2010/wordprocessingGroup" xmlns:wpi="http://schemas.microsoft.com/office/word/2010/wordprocessingInk" xmlns:wne="http://schemas.microsoft.com/office/word/2006/wordml" xmlns:wps="http://schemas.microsoft.com/office/word/2010/wordprocessingShape" mc:Ignorable="w14 w15 w16se w16cid w16 w16cex w16sdtdh wp14">
   <w:p>
     <w:pPr>
       <w:pStyle w:val="Standard"/>
@@ -10415,11 +10749,21 @@
       <w:pStyle w:val="Title"/>
       <w:jc w:val="right"/>
     </w:pPr>
-    <w:fldSimple w:instr=" SUBJECT ">
-      <w:r>
-        <w:t>Quality Management System</w:t>
-      </w:r>
-    </w:fldSimple>
+    <w:r>
+      <w:fldChar w:fldCharType="begin"/>
+    </w:r>
+    <w:r>
+      <w:instrText xml:space="preserve"> SUBJECT </w:instrText>
+    </w:r>
+    <w:r>
+      <w:fldChar w:fldCharType="separate"/>
+    </w:r>
+    <w:r>
+      <w:t>Quality Management System</w:t>
+    </w:r>
+    <w:r>
+      <w:fldChar w:fldCharType="end"/>
+    </w:r>
   </w:p>
   <w:p>
     <w:pPr>
@@ -10439,7 +10783,7 @@
 </file>
 
 <file path=word/numbering.xml><?xml version="1.0" encoding="utf-8"?>
-<w:numbering xmlns:wpc="http://schemas.microsoft.com/office/word/2010/wordprocessingCanvas" xmlns:cx="http://schemas.microsoft.com/office/drawing/2014/chartex" xmlns:mc="http://schemas.openxmlformats.org/markup-compatibility/2006" xmlns:o="urn:schemas-microsoft-com:office:office" xmlns:r="http://schemas.openxmlformats.org/officeDocument/2006/relationships" xmlns:m="http://schemas.openxmlformats.org/officeDocument/2006/math" xmlns:v="urn:schemas-microsoft-com:vml" xmlns:wp14="http://schemas.microsoft.com/office/word/2010/wordprocessingDrawing" xmlns:wp="http://schemas.openxmlformats.org/drawingml/2006/wordprocessingDrawing" xmlns:w10="urn:schemas-microsoft-com:office:word" xmlns:w="http://schemas.openxmlformats.org/wordprocessingml/2006/main" xmlns:w14="http://schemas.microsoft.com/office/word/2010/wordml" xmlns:w15="http://schemas.microsoft.com/office/word/2012/wordml" xmlns:w16se="http://schemas.microsoft.com/office/word/2015/wordml/symex" xmlns:wpg="http://schemas.microsoft.com/office/word/2010/wordprocessingGroup" xmlns:wpi="http://schemas.microsoft.com/office/word/2010/wordprocessingInk" xmlns:wne="http://schemas.microsoft.com/office/word/2006/wordml" xmlns:wps="http://schemas.microsoft.com/office/word/2010/wordprocessingShape" mc:Ignorable="w14 w15 w16se wp14">
+<w:numbering xmlns:wpc="http://schemas.microsoft.com/office/word/2010/wordprocessingCanvas" xmlns:cx="http://schemas.microsoft.com/office/drawing/2014/chartex" xmlns:cx1="http://schemas.microsoft.com/office/drawing/2015/9/8/chartex" xmlns:cx2="http://schemas.microsoft.com/office/drawing/2015/10/21/chartex" xmlns:cx3="http://schemas.microsoft.com/office/drawing/2016/5/9/chartex" xmlns:cx4="http://schemas.microsoft.com/office/drawing/2016/5/10/chartex" xmlns:cx5="http://schemas.microsoft.com/office/drawing/2016/5/11/chartex" xmlns:cx6="http://schemas.microsoft.com/office/drawing/2016/5/12/chartex" xmlns:cx7="http://schemas.microsoft.com/office/drawing/2016/5/13/chartex" xmlns:cx8="http://schemas.microsoft.com/office/drawing/2016/5/14/chartex" xmlns:mc="http://schemas.openxmlformats.org/markup-compatibility/2006" xmlns:aink="http://schemas.microsoft.com/office/drawing/2016/ink" xmlns:am3d="http://schemas.microsoft.com/office/drawing/2017/model3d" xmlns:o="urn:schemas-microsoft-com:office:office" xmlns:r="http://schemas.openxmlformats.org/officeDocument/2006/relationships" xmlns:m="http://schemas.openxmlformats.org/officeDocument/2006/math" xmlns:v="urn:schemas-microsoft-com:vml" xmlns:wp14="http://schemas.microsoft.com/office/word/2010/wordprocessingDrawing" xmlns:wp="http://schemas.openxmlformats.org/drawingml/2006/wordprocessingDrawing" xmlns:w10="urn:schemas-microsoft-com:office:word" xmlns:w="http://schemas.openxmlformats.org/wordprocessingml/2006/main" xmlns:w14="http://schemas.microsoft.com/office/word/2010/wordml" xmlns:w15="http://schemas.microsoft.com/office/word/2012/wordml" xmlns:w16cex="http://schemas.microsoft.com/office/word/2018/wordml/cex" xmlns:w16cid="http://schemas.microsoft.com/office/word/2016/wordml/cid" xmlns:w16="http://schemas.microsoft.com/office/word/2018/wordml" xmlns:w16sdtdh="http://schemas.microsoft.com/office/word/2020/wordml/sdtdatahash" xmlns:w16se="http://schemas.microsoft.com/office/word/2015/wordml/symex" xmlns:wpg="http://schemas.microsoft.com/office/word/2010/wordprocessingGroup" xmlns:wpi="http://schemas.microsoft.com/office/word/2010/wordprocessingInk" xmlns:wne="http://schemas.microsoft.com/office/word/2006/wordml" xmlns:wps="http://schemas.microsoft.com/office/word/2010/wordprocessingShape" mc:Ignorable="w14 w15 w16se w16cid w16 w16cex w16sdtdh wp14">
   <w:abstractNum w:abstractNumId="0" w15:restartNumberingAfterBreak="0">
     <w:nsid w:val="0140359F"/>
     <w:multiLevelType w:val="multilevel"/>
@@ -14647,7 +14991,7 @@
 </file>
 
 <file path=word/styles.xml><?xml version="1.0" encoding="utf-8"?>
-<w:styles xmlns:mc="http://schemas.openxmlformats.org/markup-compatibility/2006" xmlns:r="http://schemas.openxmlformats.org/officeDocument/2006/relationships" xmlns:w="http://schemas.openxmlformats.org/wordprocessingml/2006/main" xmlns:w14="http://schemas.microsoft.com/office/word/2010/wordml" xmlns:w15="http://schemas.microsoft.com/office/word/2012/wordml" xmlns:w16se="http://schemas.microsoft.com/office/word/2015/wordml/symex" mc:Ignorable="w14 w15 w16se">
+<w:styles xmlns:mc="http://schemas.openxmlformats.org/markup-compatibility/2006" xmlns:r="http://schemas.openxmlformats.org/officeDocument/2006/relationships" xmlns:w="http://schemas.openxmlformats.org/wordprocessingml/2006/main" xmlns:w14="http://schemas.microsoft.com/office/word/2010/wordml" xmlns:w15="http://schemas.microsoft.com/office/word/2012/wordml" xmlns:w16cex="http://schemas.microsoft.com/office/word/2018/wordml/cex" xmlns:w16cid="http://schemas.microsoft.com/office/word/2016/wordml/cid" xmlns:w16="http://schemas.microsoft.com/office/word/2018/wordml" xmlns:w16sdtdh="http://schemas.microsoft.com/office/word/2020/wordml/sdtdatahash" xmlns:w16se="http://schemas.microsoft.com/office/word/2015/wordml/symex" mc:Ignorable="w14 w15 w16se w16cid w16 w16cex w16sdtdh">
   <w:docDefaults>
     <w:rPrDefault>
       <w:rPr>
@@ -14667,7 +15011,7 @@
       </w:pPr>
     </w:pPrDefault>
   </w:docDefaults>
-  <w:latentStyles w:defLockedState="0" w:defUIPriority="99" w:defSemiHidden="0" w:defUnhideWhenUsed="0" w:defQFormat="0" w:count="371">
+  <w:latentStyles w:defLockedState="0" w:defUIPriority="99" w:defSemiHidden="0" w:defUnhideWhenUsed="0" w:defQFormat="0" w:count="376">
     <w:lsdException w:name="Normal" w:uiPriority="0" w:qFormat="1"/>
     <w:lsdException w:name="heading 1" w:uiPriority="0" w:qFormat="1"/>
     <w:lsdException w:name="heading 2" w:semiHidden="1" w:uiPriority="0" w:unhideWhenUsed="1" w:qFormat="1"/>
@@ -14773,7 +15117,6 @@
     <w:lsdException w:name="HTML Sample" w:semiHidden="1" w:unhideWhenUsed="1"/>
     <w:lsdException w:name="HTML Typewriter" w:semiHidden="1" w:unhideWhenUsed="1"/>
     <w:lsdException w:name="HTML Variable" w:semiHidden="1" w:unhideWhenUsed="1"/>
-    <w:lsdException w:name="Normal Table" w:semiHidden="1" w:unhideWhenUsed="1"/>
     <w:lsdException w:name="annotation subject" w:semiHidden="1" w:unhideWhenUsed="1"/>
     <w:lsdException w:name="No List" w:semiHidden="1" w:unhideWhenUsed="1"/>
     <w:lsdException w:name="Outline List 1" w:semiHidden="1" w:unhideWhenUsed="1"/>
@@ -14816,11 +15159,8 @@
     <w:lsdException w:name="Table Contemporary" w:semiHidden="1" w:unhideWhenUsed="1"/>
     <w:lsdException w:name="Table Elegant" w:semiHidden="1" w:unhideWhenUsed="1"/>
     <w:lsdException w:name="Table Professional" w:semiHidden="1" w:unhideWhenUsed="1"/>
-    <w:lsdException w:name="Table Subtle 1" w:semiHidden="1" w:unhideWhenUsed="1"/>
     <w:lsdException w:name="Table Subtle 2" w:semiHidden="1" w:unhideWhenUsed="1"/>
     <w:lsdException w:name="Table Web 1" w:semiHidden="1" w:unhideWhenUsed="1"/>
-    <w:lsdException w:name="Table Web 2" w:semiHidden="1" w:unhideWhenUsed="1"/>
-    <w:lsdException w:name="Table Web 3" w:semiHidden="1" w:unhideWhenUsed="1"/>
     <w:lsdException w:name="Balloon Text" w:semiHidden="1" w:unhideWhenUsed="1"/>
     <w:lsdException w:name="Table Grid" w:uiPriority="59"/>
     <w:lsdException w:name="Table Theme" w:semiHidden="1" w:unhideWhenUsed="1"/>
@@ -15039,6 +15379,11 @@
     <w:lsdException w:name="List Table 5 Dark Accent 6" w:uiPriority="50"/>
     <w:lsdException w:name="List Table 6 Colorful Accent 6" w:uiPriority="51"/>
     <w:lsdException w:name="List Table 7 Colorful Accent 6" w:uiPriority="52"/>
+    <w:lsdException w:name="Mention" w:semiHidden="1" w:unhideWhenUsed="1"/>
+    <w:lsdException w:name="Smart Hyperlink" w:semiHidden="1" w:unhideWhenUsed="1"/>
+    <w:lsdException w:name="Hashtag" w:semiHidden="1" w:unhideWhenUsed="1"/>
+    <w:lsdException w:name="Unresolved Mention" w:semiHidden="1" w:unhideWhenUsed="1"/>
+    <w:lsdException w:name="Smart Link" w:semiHidden="1" w:unhideWhenUsed="1"/>
   </w:latentStyles>
   <w:style w:type="paragraph" w:default="1" w:styleId="Normal">
     <w:name w:val="Normal"/>
@@ -15210,7 +15555,6 @@
   <w:style w:type="character" w:default="1" w:styleId="DefaultParagraphFont">
     <w:name w:val="Default Paragraph Font"/>
     <w:uiPriority w:val="1"/>
-    <w:semiHidden/>
     <w:unhideWhenUsed/>
   </w:style>
   <w:style w:type="table" w:default="1" w:styleId="TableNormal">
